--- a/Definition/Design/HLD/LHWA_WBS.docx
+++ b/Definition/Design/HLD/LHWA_WBS.docx
@@ -1,6 +1,6 @@
 
 <file path=word/document.xml><?xml version="1.0" encoding="utf-8"?>
-<w:document xmlns:wpc="http://schemas.microsoft.com/office/word/2010/wordprocessingCanvas" xmlns:cx="http://schemas.microsoft.com/office/drawing/2014/chartex" xmlns:cx1="http://schemas.microsoft.com/office/drawing/2015/9/8/chartex" xmlns:cx2="http://schemas.microsoft.com/office/drawing/2015/10/21/chartex" xmlns:cx3="http://schemas.microsoft.com/office/drawing/2016/5/9/chartex" xmlns:cx4="http://schemas.microsoft.com/office/drawing/2016/5/10/chartex" xmlns:cx5="http://schemas.microsoft.com/office/drawing/2016/5/11/chartex" xmlns:cx6="http://schemas.microsoft.com/office/drawing/2016/5/12/chartex" xmlns:cx7="http://schemas.microsoft.com/office/drawing/2016/5/13/chartex" xmlns:cx8="http://schemas.microsoft.com/office/drawing/2016/5/14/chartex" xmlns:mc="http://schemas.openxmlformats.org/markup-compatibility/2006" xmlns:aink="http://schemas.microsoft.com/office/drawing/2016/ink" xmlns:am3d="http://schemas.microsoft.com/office/drawing/2017/model3d" xmlns:o="urn:schemas-microsoft-com:office:office" xmlns:r="http://schemas.openxmlformats.org/officeDocument/2006/relationships" xmlns:m="http://schemas.openxmlformats.org/officeDocument/2006/math" xmlns:v="urn:schemas-microsoft-com:vml" xmlns:wp14="http://schemas.microsoft.com/office/word/2010/wordprocessingDrawing" xmlns:wp="http://schemas.openxmlformats.org/drawingml/2006/wordprocessingDrawing" xmlns:w10="urn:schemas-microsoft-com:office:word" xmlns:w="http://schemas.openxmlformats.org/wordprocessingml/2006/main" xmlns:w14="http://schemas.microsoft.com/office/word/2010/wordml" xmlns:w15="http://schemas.microsoft.com/office/word/2012/wordml" xmlns:w16cex="http://schemas.microsoft.com/office/word/2018/wordml/cex" xmlns:w16cid="http://schemas.microsoft.com/office/word/2016/wordml/cid" xmlns:w16="http://schemas.microsoft.com/office/word/2018/wordml" xmlns:w16sdtdh="http://schemas.microsoft.com/office/word/2020/wordml/sdtdatahash" xmlns:w16se="http://schemas.microsoft.com/office/word/2015/wordml/symex" xmlns:wpg="http://schemas.microsoft.com/office/word/2010/wordprocessingGroup" xmlns:wpi="http://schemas.microsoft.com/office/word/2010/wordprocessingInk" xmlns:wne="http://schemas.microsoft.com/office/word/2006/wordml" xmlns:wps="http://schemas.microsoft.com/office/word/2010/wordprocessingShape" mc:Ignorable="w14 w15 w16se w16cid w16 w16cex w16sdtdh wp14">
+<w:document xmlns:wpc="http://schemas.microsoft.com/office/word/2010/wordprocessingCanvas" xmlns:cx="http://schemas.microsoft.com/office/drawing/2014/chartex" xmlns:cx1="http://schemas.microsoft.com/office/drawing/2015/9/8/chartex" xmlns:cx2="http://schemas.microsoft.com/office/drawing/2015/10/21/chartex" xmlns:cx3="http://schemas.microsoft.com/office/drawing/2016/5/9/chartex" xmlns:cx4="http://schemas.microsoft.com/office/drawing/2016/5/10/chartex" xmlns:cx5="http://schemas.microsoft.com/office/drawing/2016/5/11/chartex" xmlns:cx6="http://schemas.microsoft.com/office/drawing/2016/5/12/chartex" xmlns:cx7="http://schemas.microsoft.com/office/drawing/2016/5/13/chartex" xmlns:cx8="http://schemas.microsoft.com/office/drawing/2016/5/14/chartex" xmlns:mc="http://schemas.openxmlformats.org/markup-compatibility/2006" xmlns:aink="http://schemas.microsoft.com/office/drawing/2016/ink" xmlns:am3d="http://schemas.microsoft.com/office/drawing/2017/model3d" xmlns:o="urn:schemas-microsoft-com:office:office" xmlns:oel="http://schemas.microsoft.com/office/2019/extlst" xmlns:r="http://schemas.openxmlformats.org/officeDocument/2006/relationships" xmlns:m="http://schemas.openxmlformats.org/officeDocument/2006/math" xmlns:v="urn:schemas-microsoft-com:vml" xmlns:wp14="http://schemas.microsoft.com/office/word/2010/wordprocessingDrawing" xmlns:wp="http://schemas.openxmlformats.org/drawingml/2006/wordprocessingDrawing" xmlns:w10="urn:schemas-microsoft-com:office:word" xmlns:w="http://schemas.openxmlformats.org/wordprocessingml/2006/main" xmlns:w14="http://schemas.microsoft.com/office/word/2010/wordml" xmlns:w15="http://schemas.microsoft.com/office/word/2012/wordml" xmlns:w16cex="http://schemas.microsoft.com/office/word/2018/wordml/cex" xmlns:w16cid="http://schemas.microsoft.com/office/word/2016/wordml/cid" xmlns:w16="http://schemas.microsoft.com/office/word/2018/wordml" xmlns:w16sdtdh="http://schemas.microsoft.com/office/word/2020/wordml/sdtdatahash" xmlns:w16se="http://schemas.microsoft.com/office/word/2015/wordml/symex" xmlns:wpg="http://schemas.microsoft.com/office/word/2010/wordprocessingGroup" xmlns:wpi="http://schemas.microsoft.com/office/word/2010/wordprocessingInk" xmlns:wne="http://schemas.microsoft.com/office/word/2006/wordml" xmlns:wps="http://schemas.microsoft.com/office/word/2010/wordprocessingShape" mc:Ignorable="w14 w15 w16se w16cid w16 w16cex w16sdtdh wp14">
   <w:body>
     <w:p>
       <w:pPr>
@@ -103,7 +103,23 @@
           <w:sz w:val="44"/>
           <w:szCs w:val="44"/>
         </w:rPr>
-        <w:t xml:space="preserve"> 1.0&gt;</w:t>
+        <w:t xml:space="preserve"> 1.</w:t>
+      </w:r>
+      <w:r>
+        <w:rPr>
+          <w:rFonts w:asciiTheme="majorBidi" w:hAnsiTheme="majorBidi" w:cstheme="majorBidi"/>
+          <w:sz w:val="44"/>
+          <w:szCs w:val="44"/>
+        </w:rPr>
+        <w:t>1</w:t>
+      </w:r>
+      <w:r>
+        <w:rPr>
+          <w:rFonts w:asciiTheme="majorBidi" w:hAnsiTheme="majorBidi" w:cstheme="majorBidi"/>
+          <w:sz w:val="44"/>
+          <w:szCs w:val="44"/>
+        </w:rPr>
+        <w:t>&gt;</w:t>
       </w:r>
     </w:p>
     <w:p>
@@ -211,7 +227,31 @@
           <w:sz w:val="44"/>
           <w:szCs w:val="44"/>
         </w:rPr>
-        <w:t>14-04-2022&gt;</w:t>
+        <w:t>12</w:t>
+      </w:r>
+      <w:r>
+        <w:rPr>
+          <w:rFonts w:asciiTheme="majorBidi" w:hAnsiTheme="majorBidi" w:cstheme="majorBidi"/>
+          <w:sz w:val="44"/>
+          <w:szCs w:val="44"/>
+        </w:rPr>
+        <w:t>-0</w:t>
+      </w:r>
+      <w:r>
+        <w:rPr>
+          <w:rFonts w:asciiTheme="majorBidi" w:hAnsiTheme="majorBidi" w:cstheme="majorBidi"/>
+          <w:sz w:val="44"/>
+          <w:szCs w:val="44"/>
+        </w:rPr>
+        <w:t>5</w:t>
+      </w:r>
+      <w:r>
+        <w:rPr>
+          <w:rFonts w:asciiTheme="majorBidi" w:hAnsiTheme="majorBidi" w:cstheme="majorBidi"/>
+          <w:sz w:val="44"/>
+          <w:szCs w:val="44"/>
+        </w:rPr>
+        <w:t>-2022&gt;</w:t>
       </w:r>
     </w:p>
     <w:p>
@@ -795,7 +835,7 @@
           <w:noProof/>
         </w:rPr>
         <w:drawing>
-          <wp:anchor distT="0" distB="0" distL="114300" distR="114300" simplePos="0" relativeHeight="251658240" behindDoc="1" locked="0" layoutInCell="1" allowOverlap="1" wp14:anchorId="4C599086" wp14:editId="5E5430D3">
+          <wp:anchor distT="0" distB="0" distL="114300" distR="114300" simplePos="0" relativeHeight="251658240" behindDoc="1" locked="0" layoutInCell="1" allowOverlap="1" wp14:anchorId="4C599086" wp14:editId="5AE94B83">
             <wp:simplePos x="0" y="0"/>
             <wp:positionH relativeFrom="column">
               <wp:posOffset>-731520</wp:posOffset>
@@ -804,33 +844,33 @@
               <wp:posOffset>0</wp:posOffset>
             </wp:positionV>
             <wp:extent cx="8488680" cy="6362700"/>
-            <wp:effectExtent l="0" t="0" r="7620" b="0"/>
+            <wp:effectExtent l="0" t="0" r="45720" b="0"/>
             <wp:wrapTight wrapText="bothSides">
               <wp:wrapPolygon edited="0">
-                <wp:start x="7029" y="776"/>
-                <wp:lineTo x="7029" y="2587"/>
-                <wp:lineTo x="8483" y="2975"/>
+                <wp:start x="6980" y="711"/>
+                <wp:lineTo x="6980" y="2522"/>
+                <wp:lineTo x="8434" y="2910"/>
                 <wp:lineTo x="0" y="3040"/>
                 <wp:lineTo x="0" y="4915"/>
-                <wp:lineTo x="1454" y="5044"/>
-                <wp:lineTo x="48" y="5626"/>
-                <wp:lineTo x="48" y="11059"/>
-                <wp:lineTo x="6835" y="11253"/>
-                <wp:lineTo x="6835" y="20436"/>
-                <wp:lineTo x="12361" y="20436"/>
-                <wp:lineTo x="18275" y="20113"/>
-                <wp:lineTo x="18226" y="11253"/>
-                <wp:lineTo x="21086" y="11253"/>
-                <wp:lineTo x="21571" y="11123"/>
-                <wp:lineTo x="21571" y="5497"/>
-                <wp:lineTo x="21377" y="5368"/>
-                <wp:lineTo x="20165" y="5044"/>
-                <wp:lineTo x="21571" y="4915"/>
-                <wp:lineTo x="21571" y="3040"/>
-                <wp:lineTo x="12943" y="2975"/>
-                <wp:lineTo x="14639" y="2522"/>
-                <wp:lineTo x="14591" y="776"/>
-                <wp:lineTo x="7029" y="776"/>
+                <wp:lineTo x="1454" y="4980"/>
+                <wp:lineTo x="194" y="5497"/>
+                <wp:lineTo x="97" y="5626"/>
+                <wp:lineTo x="97" y="11059"/>
+                <wp:lineTo x="6883" y="11188"/>
+                <wp:lineTo x="6883" y="20501"/>
+                <wp:lineTo x="12409" y="20501"/>
+                <wp:lineTo x="12409" y="18431"/>
+                <wp:lineTo x="16433" y="18431"/>
+                <wp:lineTo x="18420" y="18108"/>
+                <wp:lineTo x="18372" y="9119"/>
+                <wp:lineTo x="21522" y="9119"/>
+                <wp:lineTo x="21668" y="9054"/>
+                <wp:lineTo x="21668" y="3169"/>
+                <wp:lineTo x="19777" y="3040"/>
+                <wp:lineTo x="12943" y="2910"/>
+                <wp:lineTo x="14639" y="2457"/>
+                <wp:lineTo x="14591" y="711"/>
+                <wp:lineTo x="6980" y="711"/>
               </wp:wrapPolygon>
             </wp:wrapTight>
             <wp:docPr id="1" name="Diagram 1"/>
@@ -861,7 +901,7 @@
 </file>
 
 <file path=word/endnotes.xml><?xml version="1.0" encoding="utf-8"?>
-<w:endnotes xmlns:wpc="http://schemas.microsoft.com/office/word/2010/wordprocessingCanvas" xmlns:cx="http://schemas.microsoft.com/office/drawing/2014/chartex" xmlns:cx1="http://schemas.microsoft.com/office/drawing/2015/9/8/chartex" xmlns:cx2="http://schemas.microsoft.com/office/drawing/2015/10/21/chartex" xmlns:cx3="http://schemas.microsoft.com/office/drawing/2016/5/9/chartex" xmlns:cx4="http://schemas.microsoft.com/office/drawing/2016/5/10/chartex" xmlns:cx5="http://schemas.microsoft.com/office/drawing/2016/5/11/chartex" xmlns:cx6="http://schemas.microsoft.com/office/drawing/2016/5/12/chartex" xmlns:cx7="http://schemas.microsoft.com/office/drawing/2016/5/13/chartex" xmlns:cx8="http://schemas.microsoft.com/office/drawing/2016/5/14/chartex" xmlns:mc="http://schemas.openxmlformats.org/markup-compatibility/2006" xmlns:aink="http://schemas.microsoft.com/office/drawing/2016/ink" xmlns:am3d="http://schemas.microsoft.com/office/drawing/2017/model3d" xmlns:o="urn:schemas-microsoft-com:office:office" xmlns:r="http://schemas.openxmlformats.org/officeDocument/2006/relationships" xmlns:m="http://schemas.openxmlformats.org/officeDocument/2006/math" xmlns:v="urn:schemas-microsoft-com:vml" xmlns:wp14="http://schemas.microsoft.com/office/word/2010/wordprocessingDrawing" xmlns:wp="http://schemas.openxmlformats.org/drawingml/2006/wordprocessingDrawing" xmlns:w10="urn:schemas-microsoft-com:office:word" xmlns:w="http://schemas.openxmlformats.org/wordprocessingml/2006/main" xmlns:w14="http://schemas.microsoft.com/office/word/2010/wordml" xmlns:w15="http://schemas.microsoft.com/office/word/2012/wordml" xmlns:w16cex="http://schemas.microsoft.com/office/word/2018/wordml/cex" xmlns:w16cid="http://schemas.microsoft.com/office/word/2016/wordml/cid" xmlns:w16="http://schemas.microsoft.com/office/word/2018/wordml" xmlns:w16sdtdh="http://schemas.microsoft.com/office/word/2020/wordml/sdtdatahash" xmlns:w16se="http://schemas.microsoft.com/office/word/2015/wordml/symex" xmlns:wpg="http://schemas.microsoft.com/office/word/2010/wordprocessingGroup" xmlns:wpi="http://schemas.microsoft.com/office/word/2010/wordprocessingInk" xmlns:wne="http://schemas.microsoft.com/office/word/2006/wordml" xmlns:wps="http://schemas.microsoft.com/office/word/2010/wordprocessingShape" mc:Ignorable="w14 w15 w16se w16cid w16 w16cex w16sdtdh wp14">
+<w:endnotes xmlns:wpc="http://schemas.microsoft.com/office/word/2010/wordprocessingCanvas" xmlns:cx="http://schemas.microsoft.com/office/drawing/2014/chartex" xmlns:cx1="http://schemas.microsoft.com/office/drawing/2015/9/8/chartex" xmlns:cx2="http://schemas.microsoft.com/office/drawing/2015/10/21/chartex" xmlns:cx3="http://schemas.microsoft.com/office/drawing/2016/5/9/chartex" xmlns:cx4="http://schemas.microsoft.com/office/drawing/2016/5/10/chartex" xmlns:cx5="http://schemas.microsoft.com/office/drawing/2016/5/11/chartex" xmlns:cx6="http://schemas.microsoft.com/office/drawing/2016/5/12/chartex" xmlns:cx7="http://schemas.microsoft.com/office/drawing/2016/5/13/chartex" xmlns:cx8="http://schemas.microsoft.com/office/drawing/2016/5/14/chartex" xmlns:mc="http://schemas.openxmlformats.org/markup-compatibility/2006" xmlns:aink="http://schemas.microsoft.com/office/drawing/2016/ink" xmlns:am3d="http://schemas.microsoft.com/office/drawing/2017/model3d" xmlns:o="urn:schemas-microsoft-com:office:office" xmlns:oel="http://schemas.microsoft.com/office/2019/extlst" xmlns:r="http://schemas.openxmlformats.org/officeDocument/2006/relationships" xmlns:m="http://schemas.openxmlformats.org/officeDocument/2006/math" xmlns:v="urn:schemas-microsoft-com:vml" xmlns:wp14="http://schemas.microsoft.com/office/word/2010/wordprocessingDrawing" xmlns:wp="http://schemas.openxmlformats.org/drawingml/2006/wordprocessingDrawing" xmlns:w10="urn:schemas-microsoft-com:office:word" xmlns:w="http://schemas.openxmlformats.org/wordprocessingml/2006/main" xmlns:w14="http://schemas.microsoft.com/office/word/2010/wordml" xmlns:w15="http://schemas.microsoft.com/office/word/2012/wordml" xmlns:w16cex="http://schemas.microsoft.com/office/word/2018/wordml/cex" xmlns:w16cid="http://schemas.microsoft.com/office/word/2016/wordml/cid" xmlns:w16="http://schemas.microsoft.com/office/word/2018/wordml" xmlns:w16sdtdh="http://schemas.microsoft.com/office/word/2020/wordml/sdtdatahash" xmlns:w16se="http://schemas.microsoft.com/office/word/2015/wordml/symex" xmlns:wpg="http://schemas.microsoft.com/office/word/2010/wordprocessingGroup" xmlns:wpi="http://schemas.microsoft.com/office/word/2010/wordprocessingInk" xmlns:wne="http://schemas.microsoft.com/office/word/2006/wordml" xmlns:wps="http://schemas.microsoft.com/office/word/2010/wordprocessingShape" mc:Ignorable="w14 w15 w16se w16cid w16 w16cex w16sdtdh wp14">
   <w:endnote w:type="separator" w:id="-1">
     <w:p>
       <w:pPr>
@@ -886,7 +926,7 @@
 </file>
 
 <file path=word/footnotes.xml><?xml version="1.0" encoding="utf-8"?>
-<w:footnotes xmlns:wpc="http://schemas.microsoft.com/office/word/2010/wordprocessingCanvas" xmlns:cx="http://schemas.microsoft.com/office/drawing/2014/chartex" xmlns:cx1="http://schemas.microsoft.com/office/drawing/2015/9/8/chartex" xmlns:cx2="http://schemas.microsoft.com/office/drawing/2015/10/21/chartex" xmlns:cx3="http://schemas.microsoft.com/office/drawing/2016/5/9/chartex" xmlns:cx4="http://schemas.microsoft.com/office/drawing/2016/5/10/chartex" xmlns:cx5="http://schemas.microsoft.com/office/drawing/2016/5/11/chartex" xmlns:cx6="http://schemas.microsoft.com/office/drawing/2016/5/12/chartex" xmlns:cx7="http://schemas.microsoft.com/office/drawing/2016/5/13/chartex" xmlns:cx8="http://schemas.microsoft.com/office/drawing/2016/5/14/chartex" xmlns:mc="http://schemas.openxmlformats.org/markup-compatibility/2006" xmlns:aink="http://schemas.microsoft.com/office/drawing/2016/ink" xmlns:am3d="http://schemas.microsoft.com/office/drawing/2017/model3d" xmlns:o="urn:schemas-microsoft-com:office:office" xmlns:r="http://schemas.openxmlformats.org/officeDocument/2006/relationships" xmlns:m="http://schemas.openxmlformats.org/officeDocument/2006/math" xmlns:v="urn:schemas-microsoft-com:vml" xmlns:wp14="http://schemas.microsoft.com/office/word/2010/wordprocessingDrawing" xmlns:wp="http://schemas.openxmlformats.org/drawingml/2006/wordprocessingDrawing" xmlns:w10="urn:schemas-microsoft-com:office:word" xmlns:w="http://schemas.openxmlformats.org/wordprocessingml/2006/main" xmlns:w14="http://schemas.microsoft.com/office/word/2010/wordml" xmlns:w15="http://schemas.microsoft.com/office/word/2012/wordml" xmlns:w16cex="http://schemas.microsoft.com/office/word/2018/wordml/cex" xmlns:w16cid="http://schemas.microsoft.com/office/word/2016/wordml/cid" xmlns:w16="http://schemas.microsoft.com/office/word/2018/wordml" xmlns:w16sdtdh="http://schemas.microsoft.com/office/word/2020/wordml/sdtdatahash" xmlns:w16se="http://schemas.microsoft.com/office/word/2015/wordml/symex" xmlns:wpg="http://schemas.microsoft.com/office/word/2010/wordprocessingGroup" xmlns:wpi="http://schemas.microsoft.com/office/word/2010/wordprocessingInk" xmlns:wne="http://schemas.microsoft.com/office/word/2006/wordml" xmlns:wps="http://schemas.microsoft.com/office/word/2010/wordprocessingShape" mc:Ignorable="w14 w15 w16se w16cid w16 w16cex w16sdtdh wp14">
+<w:footnotes xmlns:wpc="http://schemas.microsoft.com/office/word/2010/wordprocessingCanvas" xmlns:cx="http://schemas.microsoft.com/office/drawing/2014/chartex" xmlns:cx1="http://schemas.microsoft.com/office/drawing/2015/9/8/chartex" xmlns:cx2="http://schemas.microsoft.com/office/drawing/2015/10/21/chartex" xmlns:cx3="http://schemas.microsoft.com/office/drawing/2016/5/9/chartex" xmlns:cx4="http://schemas.microsoft.com/office/drawing/2016/5/10/chartex" xmlns:cx5="http://schemas.microsoft.com/office/drawing/2016/5/11/chartex" xmlns:cx6="http://schemas.microsoft.com/office/drawing/2016/5/12/chartex" xmlns:cx7="http://schemas.microsoft.com/office/drawing/2016/5/13/chartex" xmlns:cx8="http://schemas.microsoft.com/office/drawing/2016/5/14/chartex" xmlns:mc="http://schemas.openxmlformats.org/markup-compatibility/2006" xmlns:aink="http://schemas.microsoft.com/office/drawing/2016/ink" xmlns:am3d="http://schemas.microsoft.com/office/drawing/2017/model3d" xmlns:o="urn:schemas-microsoft-com:office:office" xmlns:oel="http://schemas.microsoft.com/office/2019/extlst" xmlns:r="http://schemas.openxmlformats.org/officeDocument/2006/relationships" xmlns:m="http://schemas.openxmlformats.org/officeDocument/2006/math" xmlns:v="urn:schemas-microsoft-com:vml" xmlns:wp14="http://schemas.microsoft.com/office/word/2010/wordprocessingDrawing" xmlns:wp="http://schemas.openxmlformats.org/drawingml/2006/wordprocessingDrawing" xmlns:w10="urn:schemas-microsoft-com:office:word" xmlns:w="http://schemas.openxmlformats.org/wordprocessingml/2006/main" xmlns:w14="http://schemas.microsoft.com/office/word/2010/wordml" xmlns:w15="http://schemas.microsoft.com/office/word/2012/wordml" xmlns:w16cex="http://schemas.microsoft.com/office/word/2018/wordml/cex" xmlns:w16cid="http://schemas.microsoft.com/office/word/2016/wordml/cid" xmlns:w16="http://schemas.microsoft.com/office/word/2018/wordml" xmlns:w16sdtdh="http://schemas.microsoft.com/office/word/2020/wordml/sdtdatahash" xmlns:w16se="http://schemas.microsoft.com/office/word/2015/wordml/symex" xmlns:wpg="http://schemas.microsoft.com/office/word/2010/wordprocessingGroup" xmlns:wpi="http://schemas.microsoft.com/office/word/2010/wordprocessingInk" xmlns:wne="http://schemas.microsoft.com/office/word/2006/wordml" xmlns:wps="http://schemas.microsoft.com/office/word/2010/wordprocessingShape" mc:Ignorable="w14 w15 w16se w16cid w16 w16cex w16sdtdh wp14">
   <w:footnote w:type="separator" w:id="-1">
     <w:p>
       <w:pPr>
@@ -2403,51 +2443,6 @@
         </a:p>
       </dgm:t>
     </dgm:pt>
-    <dgm:pt modelId="{DD63612F-6CAC-48C4-925A-F4D306260DBB}">
-      <dgm:prSet custT="1"/>
-      <dgm:spPr/>
-      <dgm:t>
-        <a:bodyPr/>
-        <a:lstStyle/>
-        <a:p>
-          <a:r>
-            <a:rPr lang="en-US" sz="1200">
-              <a:latin typeface="Times New Roman" panose="02020603050405020304" pitchFamily="18" charset="0"/>
-              <a:cs typeface="Times New Roman" panose="02020603050405020304" pitchFamily="18" charset="0"/>
-            </a:rPr>
-            <a:t>4 Testing</a:t>
-          </a:r>
-        </a:p>
-      </dgm:t>
-    </dgm:pt>
-    <dgm:pt modelId="{C550EC3B-65DD-44E1-9C5D-46DB0C08B3B2}" type="parTrans" cxnId="{3B81F342-A5B4-4098-9305-4375BC758FC0}">
-      <dgm:prSet/>
-      <dgm:spPr/>
-      <dgm:t>
-        <a:bodyPr/>
-        <a:lstStyle/>
-        <a:p>
-          <a:endParaRPr lang="en-US">
-            <a:latin typeface="Times New Roman" panose="02020603050405020304" pitchFamily="18" charset="0"/>
-            <a:cs typeface="Times New Roman" panose="02020603050405020304" pitchFamily="18" charset="0"/>
-          </a:endParaRPr>
-        </a:p>
-      </dgm:t>
-    </dgm:pt>
-    <dgm:pt modelId="{DD444B57-0D29-43DC-8037-9325EDED9F87}" type="sibTrans" cxnId="{3B81F342-A5B4-4098-9305-4375BC758FC0}">
-      <dgm:prSet/>
-      <dgm:spPr/>
-      <dgm:t>
-        <a:bodyPr/>
-        <a:lstStyle/>
-        <a:p>
-          <a:endParaRPr lang="en-US">
-            <a:latin typeface="Times New Roman" panose="02020603050405020304" pitchFamily="18" charset="0"/>
-            <a:cs typeface="Times New Roman" panose="02020603050405020304" pitchFamily="18" charset="0"/>
-          </a:endParaRPr>
-        </a:p>
-      </dgm:t>
-    </dgm:pt>
     <dgm:pt modelId="{E33444AC-2BD2-422A-ACD2-3D28645AA386}">
       <dgm:prSet custT="1"/>
       <dgm:spPr/>
@@ -2622,51 +2617,6 @@
         </a:p>
       </dgm:t>
     </dgm:pt>
-    <dgm:pt modelId="{1B0DD345-C96B-417B-A58D-0758B07D9D2C}">
-      <dgm:prSet custT="1"/>
-      <dgm:spPr/>
-      <dgm:t>
-        <a:bodyPr/>
-        <a:lstStyle/>
-        <a:p>
-          <a:r>
-            <a:rPr lang="en-US" sz="1200">
-              <a:latin typeface="Times New Roman" panose="02020603050405020304" pitchFamily="18" charset="0"/>
-              <a:cs typeface="Times New Roman" panose="02020603050405020304" pitchFamily="18" charset="0"/>
-            </a:rPr>
-            <a:t>3.2 Front-End</a:t>
-          </a:r>
-        </a:p>
-      </dgm:t>
-    </dgm:pt>
-    <dgm:pt modelId="{AD563FC3-B763-4E2E-A2A8-D96BEBFEE2BC}" type="parTrans" cxnId="{0E96C1BE-D7DD-4F8F-BC55-A6095FCEBE1D}">
-      <dgm:prSet/>
-      <dgm:spPr/>
-      <dgm:t>
-        <a:bodyPr/>
-        <a:lstStyle/>
-        <a:p>
-          <a:endParaRPr lang="en-US">
-            <a:latin typeface="Times New Roman" panose="02020603050405020304" pitchFamily="18" charset="0"/>
-            <a:cs typeface="Times New Roman" panose="02020603050405020304" pitchFamily="18" charset="0"/>
-          </a:endParaRPr>
-        </a:p>
-      </dgm:t>
-    </dgm:pt>
-    <dgm:pt modelId="{004DDC25-4D0C-459D-82E7-B7F1D4860567}" type="sibTrans" cxnId="{0E96C1BE-D7DD-4F8F-BC55-A6095FCEBE1D}">
-      <dgm:prSet/>
-      <dgm:spPr/>
-      <dgm:t>
-        <a:bodyPr/>
-        <a:lstStyle/>
-        <a:p>
-          <a:endParaRPr lang="en-US">
-            <a:latin typeface="Times New Roman" panose="02020603050405020304" pitchFamily="18" charset="0"/>
-            <a:cs typeface="Times New Roman" panose="02020603050405020304" pitchFamily="18" charset="0"/>
-          </a:endParaRPr>
-        </a:p>
-      </dgm:t>
-    </dgm:pt>
     <dgm:pt modelId="{8B73C1F6-6BB0-4161-8F65-15414A13EA46}">
       <dgm:prSet custT="1"/>
       <dgm:spPr/>
@@ -2823,7 +2773,7 @@
               <a:latin typeface="Times New Roman" panose="02020603050405020304" pitchFamily="18" charset="0"/>
               <a:cs typeface="Times New Roman" panose="02020603050405020304" pitchFamily="18" charset="0"/>
             </a:rPr>
-            <a:t>3.1.9 Give user privlage page</a:t>
+            <a:t>3.1.9 View Content</a:t>
           </a:r>
         </a:p>
         <a:p>
@@ -2862,24 +2812,6 @@
             <a:t>3.1.13 Logout</a:t>
           </a:r>
         </a:p>
-        <a:p>
-          <a:r>
-            <a:rPr lang="en-US" sz="1200">
-              <a:latin typeface="Times New Roman" panose="02020603050405020304" pitchFamily="18" charset="0"/>
-              <a:cs typeface="Times New Roman" panose="02020603050405020304" pitchFamily="18" charset="0"/>
-            </a:rPr>
-            <a:t>3.1.14 Forget password page</a:t>
-          </a:r>
-        </a:p>
-        <a:p>
-          <a:r>
-            <a:rPr lang="en-US" sz="1200">
-              <a:latin typeface="Times New Roman" panose="02020603050405020304" pitchFamily="18" charset="0"/>
-              <a:cs typeface="Times New Roman" panose="02020603050405020304" pitchFamily="18" charset="0"/>
-            </a:rPr>
-            <a:t>3.1.15 Change language </a:t>
-          </a:r>
-        </a:p>
       </dgm:t>
     </dgm:pt>
     <dgm:pt modelId="{97514659-3F0E-411A-A25A-4B5F27490E4F}" type="parTrans" cxnId="{A53E61B3-9FF9-416A-BF84-D48D4CAD63E5}">
@@ -2976,7 +2908,7 @@
               <a:latin typeface="Times New Roman" panose="02020603050405020304" pitchFamily="18" charset="0"/>
               <a:cs typeface="Times New Roman" panose="02020603050405020304" pitchFamily="18" charset="0"/>
             </a:rPr>
-            <a:t>3.2.7 Notify user about new articals</a:t>
+            <a:t>3.2.7 View Content</a:t>
           </a:r>
         </a:p>
         <a:p>
@@ -2985,7 +2917,7 @@
               <a:latin typeface="Times New Roman" panose="02020603050405020304" pitchFamily="18" charset="0"/>
               <a:cs typeface="Times New Roman" panose="02020603050405020304" pitchFamily="18" charset="0"/>
             </a:rPr>
-            <a:t>3.2.8 Give user privlage page</a:t>
+            <a:t>3.2.8 Delete user content</a:t>
           </a:r>
         </a:p>
         <a:p>
@@ -2994,7 +2926,7 @@
               <a:latin typeface="Times New Roman" panose="02020603050405020304" pitchFamily="18" charset="0"/>
               <a:cs typeface="Times New Roman" panose="02020603050405020304" pitchFamily="18" charset="0"/>
             </a:rPr>
-            <a:t>3.2.9 Delete user content</a:t>
+            <a:t>3.2.9 Notify user about deleted content</a:t>
           </a:r>
         </a:p>
         <a:p>
@@ -3003,7 +2935,7 @@
               <a:latin typeface="Times New Roman" panose="02020603050405020304" pitchFamily="18" charset="0"/>
               <a:cs typeface="Times New Roman" panose="02020603050405020304" pitchFamily="18" charset="0"/>
             </a:rPr>
-            <a:t>3.2.10 Notify user about deleted content</a:t>
+            <a:t>3.2.10 Delete user account</a:t>
           </a:r>
         </a:p>
         <a:p>
@@ -3012,35 +2944,14 @@
               <a:latin typeface="Times New Roman" panose="02020603050405020304" pitchFamily="18" charset="0"/>
               <a:cs typeface="Times New Roman" panose="02020603050405020304" pitchFamily="18" charset="0"/>
             </a:rPr>
-            <a:t>3.2.11 Delete user account</a:t>
+            <a:t>3.2.11 Logout</a:t>
           </a:r>
         </a:p>
         <a:p>
-          <a:r>
-            <a:rPr lang="en-US" sz="1200">
-              <a:latin typeface="Times New Roman" panose="02020603050405020304" pitchFamily="18" charset="0"/>
-              <a:cs typeface="Times New Roman" panose="02020603050405020304" pitchFamily="18" charset="0"/>
-            </a:rPr>
-            <a:t>3.2.12 Logout</a:t>
-          </a:r>
-        </a:p>
-        <a:p>
-          <a:r>
-            <a:rPr lang="en-US" sz="1200">
-              <a:latin typeface="Times New Roman" panose="02020603050405020304" pitchFamily="18" charset="0"/>
-              <a:cs typeface="Times New Roman" panose="02020603050405020304" pitchFamily="18" charset="0"/>
-            </a:rPr>
-            <a:t>3.2.13 Forget password page</a:t>
-          </a:r>
-        </a:p>
-        <a:p>
-          <a:r>
-            <a:rPr lang="en-US" sz="1200">
-              <a:latin typeface="Times New Roman" panose="02020603050405020304" pitchFamily="18" charset="0"/>
-              <a:cs typeface="Times New Roman" panose="02020603050405020304" pitchFamily="18" charset="0"/>
-            </a:rPr>
-            <a:t>3.2.14 Change language </a:t>
-          </a:r>
+          <a:endParaRPr lang="en-US" sz="1200">
+            <a:latin typeface="Times New Roman" panose="02020603050405020304" pitchFamily="18" charset="0"/>
+            <a:cs typeface="Times New Roman" panose="02020603050405020304" pitchFamily="18" charset="0"/>
+          </a:endParaRPr>
         </a:p>
       </dgm:t>
     </dgm:pt>
@@ -3146,7 +3057,7 @@
       <dgm:spPr/>
     </dgm:pt>
     <dgm:pt modelId="{D79BC175-2C3C-4C63-8BA2-572CCA24EFFA}" type="pres">
-      <dgm:prSet presAssocID="{0EBC61F2-17A9-488D-86C2-CFD5960E79CC}" presName="Name35" presStyleLbl="parChTrans1D3" presStyleIdx="0" presStyleCnt="5"/>
+      <dgm:prSet presAssocID="{0EBC61F2-17A9-488D-86C2-CFD5960E79CC}" presName="Name35" presStyleLbl="parChTrans1D3" presStyleIdx="0" presStyleCnt="4"/>
       <dgm:spPr/>
     </dgm:pt>
     <dgm:pt modelId="{E5261018-1418-4062-9758-E88996B46D8B}" type="pres">
@@ -3162,7 +3073,7 @@
       <dgm:spPr/>
     </dgm:pt>
     <dgm:pt modelId="{2DA8FAFE-635E-4167-BBE7-77B9380833A1}" type="pres">
-      <dgm:prSet presAssocID="{E33444AC-2BD2-422A-ACD2-3D28645AA386}" presName="rootText" presStyleLbl="node3" presStyleIdx="0" presStyleCnt="5" custScaleX="132025" custScaleY="376685" custLinFactNeighborX="-145" custLinFactNeighborY="10415">
+      <dgm:prSet presAssocID="{E33444AC-2BD2-422A-ACD2-3D28645AA386}" presName="rootText" presStyleLbl="node3" presStyleIdx="0" presStyleCnt="4" custScaleX="132025" custScaleY="376685" custLinFactNeighborX="-145" custLinFactNeighborY="10415">
         <dgm:presLayoutVars>
           <dgm:chPref val="3"/>
         </dgm:presLayoutVars>
@@ -3170,7 +3081,7 @@
       <dgm:spPr/>
     </dgm:pt>
     <dgm:pt modelId="{02BD6F25-512F-4B82-9240-0AA03C7F01EB}" type="pres">
-      <dgm:prSet presAssocID="{E33444AC-2BD2-422A-ACD2-3D28645AA386}" presName="rootConnector" presStyleLbl="node3" presStyleIdx="0" presStyleCnt="5"/>
+      <dgm:prSet presAssocID="{E33444AC-2BD2-422A-ACD2-3D28645AA386}" presName="rootConnector" presStyleLbl="node3" presStyleIdx="0" presStyleCnt="4"/>
       <dgm:spPr/>
     </dgm:pt>
     <dgm:pt modelId="{4DF971A6-817E-4BD3-99B4-BF47E8A0E0A6}" type="pres">
@@ -3218,7 +3129,7 @@
       <dgm:spPr/>
     </dgm:pt>
     <dgm:pt modelId="{A3F6E4C4-6E07-4578-AE5E-8AF92CDD1646}" type="pres">
-      <dgm:prSet presAssocID="{75BFFA96-8CD0-49E7-87B1-BF5631863C42}" presName="Name35" presStyleLbl="parChTrans1D3" presStyleIdx="1" presStyleCnt="5"/>
+      <dgm:prSet presAssocID="{75BFFA96-8CD0-49E7-87B1-BF5631863C42}" presName="Name35" presStyleLbl="parChTrans1D3" presStyleIdx="1" presStyleCnt="4"/>
       <dgm:spPr/>
     </dgm:pt>
     <dgm:pt modelId="{4A6A839A-ED4C-4CC3-8945-CB3409149E0E}" type="pres">
@@ -3234,7 +3145,7 @@
       <dgm:spPr/>
     </dgm:pt>
     <dgm:pt modelId="{1CE8A984-9C70-473C-8DEE-21D237E5E69E}" type="pres">
-      <dgm:prSet presAssocID="{F0987DB5-6FB5-4CBC-8D35-CD26A3F1AB4A}" presName="rootText" presStyleLbl="node3" presStyleIdx="1" presStyleCnt="5" custScaleX="132001" custScaleY="368950" custLinFactNeighborX="-6366" custLinFactNeighborY="10951">
+      <dgm:prSet presAssocID="{F0987DB5-6FB5-4CBC-8D35-CD26A3F1AB4A}" presName="rootText" presStyleLbl="node3" presStyleIdx="1" presStyleCnt="4" custScaleX="132001" custScaleY="368950" custLinFactNeighborX="-6366" custLinFactNeighborY="10951">
         <dgm:presLayoutVars>
           <dgm:chPref val="3"/>
         </dgm:presLayoutVars>
@@ -3242,7 +3153,7 @@
       <dgm:spPr/>
     </dgm:pt>
     <dgm:pt modelId="{2100DEC2-3414-4598-84EC-15190B7AE3CB}" type="pres">
-      <dgm:prSet presAssocID="{F0987DB5-6FB5-4CBC-8D35-CD26A3F1AB4A}" presName="rootConnector" presStyleLbl="node3" presStyleIdx="1" presStyleCnt="5"/>
+      <dgm:prSet presAssocID="{F0987DB5-6FB5-4CBC-8D35-CD26A3F1AB4A}" presName="rootConnector" presStyleLbl="node3" presStyleIdx="1" presStyleCnt="4"/>
       <dgm:spPr/>
     </dgm:pt>
     <dgm:pt modelId="{A18DB3E5-B4AC-4520-BD8B-C9ADD1F6680F}" type="pres">
@@ -3290,7 +3201,7 @@
       <dgm:spPr/>
     </dgm:pt>
     <dgm:pt modelId="{9726644D-1A12-464F-9767-49EFCCA31046}" type="pres">
-      <dgm:prSet presAssocID="{3D7D5A94-61D7-4504-9AD4-316350F711C3}" presName="Name35" presStyleLbl="parChTrans1D3" presStyleIdx="2" presStyleCnt="5"/>
+      <dgm:prSet presAssocID="{3D7D5A94-61D7-4504-9AD4-316350F711C3}" presName="Name35" presStyleLbl="parChTrans1D3" presStyleIdx="2" presStyleCnt="4"/>
       <dgm:spPr/>
     </dgm:pt>
     <dgm:pt modelId="{EA50F506-EDAA-464E-8010-264509FFFAD6}" type="pres">
@@ -3306,7 +3217,7 @@
       <dgm:spPr/>
     </dgm:pt>
     <dgm:pt modelId="{18E46CB4-C2E7-4877-96E5-15A20264DA37}" type="pres">
-      <dgm:prSet presAssocID="{8FF660CD-86CD-4015-AF66-5BD0544A4818}" presName="rootText" presStyleLbl="node3" presStyleIdx="2" presStyleCnt="5" custScaleX="146605" custLinFactNeighborX="-5810">
+      <dgm:prSet presAssocID="{8FF660CD-86CD-4015-AF66-5BD0544A4818}" presName="rootText" presStyleLbl="node3" presStyleIdx="2" presStyleCnt="4" custScaleX="146605" custLinFactNeighborX="-5810">
         <dgm:presLayoutVars>
           <dgm:chPref val="3"/>
         </dgm:presLayoutVars>
@@ -3314,7 +3225,7 @@
       <dgm:spPr/>
     </dgm:pt>
     <dgm:pt modelId="{12C3F80F-375D-4F90-BD7A-E8624B58E87C}" type="pres">
-      <dgm:prSet presAssocID="{8FF660CD-86CD-4015-AF66-5BD0544A4818}" presName="rootConnector" presStyleLbl="node3" presStyleIdx="2" presStyleCnt="5"/>
+      <dgm:prSet presAssocID="{8FF660CD-86CD-4015-AF66-5BD0544A4818}" presName="rootConnector" presStyleLbl="node3" presStyleIdx="2" presStyleCnt="4"/>
       <dgm:spPr/>
     </dgm:pt>
     <dgm:pt modelId="{15FE1668-37F2-48A6-A34B-E4E584A5804F}" type="pres">
@@ -3322,7 +3233,7 @@
       <dgm:spPr/>
     </dgm:pt>
     <dgm:pt modelId="{9920AE39-34BF-4BA1-8B8C-FCA549CBD735}" type="pres">
-      <dgm:prSet presAssocID="{97514659-3F0E-411A-A25A-4B5F27490E4F}" presName="Name35" presStyleLbl="parChTrans1D4" presStyleIdx="0" presStyleCnt="2"/>
+      <dgm:prSet presAssocID="{97514659-3F0E-411A-A25A-4B5F27490E4F}" presName="Name35" presStyleLbl="parChTrans1D4" presStyleIdx="0" presStyleCnt="1"/>
       <dgm:spPr/>
     </dgm:pt>
     <dgm:pt modelId="{6A814E78-95B8-4478-9D43-957086BD7A15}" type="pres">
@@ -3338,7 +3249,7 @@
       <dgm:spPr/>
     </dgm:pt>
     <dgm:pt modelId="{66754243-B697-4361-9EE7-FAC0D1835890}" type="pres">
-      <dgm:prSet presAssocID="{4B4A7CA3-FF68-4DA6-B1EF-3E7FDD903A49}" presName="rootText" presStyleLbl="node4" presStyleIdx="0" presStyleCnt="2" custScaleX="248285" custScaleY="901216" custLinFactNeighborX="-5895" custLinFactNeighborY="-4109">
+      <dgm:prSet presAssocID="{4B4A7CA3-FF68-4DA6-B1EF-3E7FDD903A49}" presName="rootText" presStyleLbl="node4" presStyleIdx="0" presStyleCnt="1" custScaleX="248285" custScaleY="901216" custLinFactNeighborX="-5895" custLinFactNeighborY="-4109">
         <dgm:presLayoutVars>
           <dgm:chPref val="3"/>
         </dgm:presLayoutVars>
@@ -3346,7 +3257,7 @@
       <dgm:spPr/>
     </dgm:pt>
     <dgm:pt modelId="{D53AC193-9092-4853-955A-1C703894E36E}" type="pres">
-      <dgm:prSet presAssocID="{4B4A7CA3-FF68-4DA6-B1EF-3E7FDD903A49}" presName="rootConnector" presStyleLbl="node4" presStyleIdx="0" presStyleCnt="2"/>
+      <dgm:prSet presAssocID="{4B4A7CA3-FF68-4DA6-B1EF-3E7FDD903A49}" presName="rootConnector" presStyleLbl="node4" presStyleIdx="0" presStyleCnt="1"/>
       <dgm:spPr/>
     </dgm:pt>
     <dgm:pt modelId="{C51A7A25-9621-46BA-8459-81906A090C91}" type="pres">
@@ -3361,40 +3272,8 @@
       <dgm:prSet presAssocID="{8FF660CD-86CD-4015-AF66-5BD0544A4818}" presName="hierChild5" presStyleCnt="0"/>
       <dgm:spPr/>
     </dgm:pt>
-    <dgm:pt modelId="{B70CFE53-1678-48EE-80E3-59EE3369E7D2}" type="pres">
-      <dgm:prSet presAssocID="{AD563FC3-B763-4E2E-A2A8-D96BEBFEE2BC}" presName="Name35" presStyleLbl="parChTrans1D3" presStyleIdx="3" presStyleCnt="5"/>
-      <dgm:spPr/>
-    </dgm:pt>
-    <dgm:pt modelId="{A11C7784-8E94-4A09-9AD0-1D4DAE4E83C3}" type="pres">
-      <dgm:prSet presAssocID="{1B0DD345-C96B-417B-A58D-0758B07D9D2C}" presName="hierRoot2" presStyleCnt="0">
-        <dgm:presLayoutVars>
-          <dgm:hierBranch/>
-        </dgm:presLayoutVars>
-      </dgm:prSet>
-      <dgm:spPr/>
-    </dgm:pt>
-    <dgm:pt modelId="{70DCE929-579B-4501-B864-27D3F4EA56BF}" type="pres">
-      <dgm:prSet presAssocID="{1B0DD345-C96B-417B-A58D-0758B07D9D2C}" presName="rootComposite" presStyleCnt="0"/>
-      <dgm:spPr/>
-    </dgm:pt>
-    <dgm:pt modelId="{2FCE4D2B-FB0A-451A-AA60-2E2189814222}" type="pres">
-      <dgm:prSet presAssocID="{1B0DD345-C96B-417B-A58D-0758B07D9D2C}" presName="rootText" presStyleLbl="node3" presStyleIdx="3" presStyleCnt="5" custScaleX="146605">
-        <dgm:presLayoutVars>
-          <dgm:chPref val="3"/>
-        </dgm:presLayoutVars>
-      </dgm:prSet>
-      <dgm:spPr/>
-    </dgm:pt>
-    <dgm:pt modelId="{079F1C99-CBE1-46BB-A336-E0ABA5CE9790}" type="pres">
-      <dgm:prSet presAssocID="{1B0DD345-C96B-417B-A58D-0758B07D9D2C}" presName="rootConnector" presStyleLbl="node3" presStyleIdx="3" presStyleCnt="5"/>
-      <dgm:spPr/>
-    </dgm:pt>
-    <dgm:pt modelId="{5E435910-07F3-42B8-827C-DD6D53401573}" type="pres">
-      <dgm:prSet presAssocID="{1B0DD345-C96B-417B-A58D-0758B07D9D2C}" presName="hierChild4" presStyleCnt="0"/>
-      <dgm:spPr/>
-    </dgm:pt>
     <dgm:pt modelId="{7C165B43-DAEF-49EF-BB86-5A264D16C761}" type="pres">
-      <dgm:prSet presAssocID="{9C6C0B5D-2E9B-4A6C-9687-909D55A05315}" presName="Name35" presStyleLbl="parChTrans1D4" presStyleIdx="1" presStyleCnt="2"/>
+      <dgm:prSet presAssocID="{9C6C0B5D-2E9B-4A6C-9687-909D55A05315}" presName="Name35" presStyleLbl="parChTrans1D3" presStyleIdx="3" presStyleCnt="4"/>
       <dgm:spPr/>
     </dgm:pt>
     <dgm:pt modelId="{874528AA-7752-4056-8BF4-44718BDBDC81}" type="pres">
@@ -3410,7 +3289,7 @@
       <dgm:spPr/>
     </dgm:pt>
     <dgm:pt modelId="{FD45E50E-1FB0-4DDA-8BC9-FAC9C15FFE20}" type="pres">
-      <dgm:prSet presAssocID="{6C620E72-FB7D-4FB2-9658-A2DA8196368E}" presName="rootText" presStyleLbl="node4" presStyleIdx="1" presStyleCnt="2" custScaleX="248010" custScaleY="878516">
+      <dgm:prSet presAssocID="{6C620E72-FB7D-4FB2-9658-A2DA8196368E}" presName="rootText" presStyleLbl="node3" presStyleIdx="3" presStyleCnt="4" custScaleX="248010" custScaleY="878516">
         <dgm:presLayoutVars>
           <dgm:chPref val="3"/>
         </dgm:presLayoutVars>
@@ -3418,7 +3297,7 @@
       <dgm:spPr/>
     </dgm:pt>
     <dgm:pt modelId="{B23623ED-C007-4A41-ADC6-6117253E96FA}" type="pres">
-      <dgm:prSet presAssocID="{6C620E72-FB7D-4FB2-9658-A2DA8196368E}" presName="rootConnector" presStyleLbl="node4" presStyleIdx="1" presStyleCnt="2"/>
+      <dgm:prSet presAssocID="{6C620E72-FB7D-4FB2-9658-A2DA8196368E}" presName="rootConnector" presStyleLbl="node3" presStyleIdx="3" presStyleCnt="4"/>
       <dgm:spPr/>
     </dgm:pt>
     <dgm:pt modelId="{01DE54C4-E9AF-4CB4-800E-9C7481662A72}" type="pres">
@@ -3429,48 +3308,12 @@
       <dgm:prSet presAssocID="{6C620E72-FB7D-4FB2-9658-A2DA8196368E}" presName="hierChild5" presStyleCnt="0"/>
       <dgm:spPr/>
     </dgm:pt>
-    <dgm:pt modelId="{E63781EE-55D4-47C3-873B-8BBB73310A3D}" type="pres">
-      <dgm:prSet presAssocID="{1B0DD345-C96B-417B-A58D-0758B07D9D2C}" presName="hierChild5" presStyleCnt="0"/>
-      <dgm:spPr/>
-    </dgm:pt>
     <dgm:pt modelId="{D928E15C-153A-4E62-9DCB-4C8F55C1CC45}" type="pres">
       <dgm:prSet presAssocID="{D1A4C7A5-DD9E-4C63-8120-932DEF126737}" presName="hierChild5" presStyleCnt="0"/>
       <dgm:spPr/>
     </dgm:pt>
-    <dgm:pt modelId="{EE866CC5-6FD0-42CD-93D1-14BEF7B7336C}" type="pres">
-      <dgm:prSet presAssocID="{C550EC3B-65DD-44E1-9C5D-46DB0C08B3B2}" presName="Name35" presStyleLbl="parChTrans1D2" presStyleIdx="3" presStyleCnt="4"/>
-      <dgm:spPr/>
-    </dgm:pt>
-    <dgm:pt modelId="{AB593F80-2143-4F2D-A3AD-587DBC59AAC0}" type="pres">
-      <dgm:prSet presAssocID="{DD63612F-6CAC-48C4-925A-F4D306260DBB}" presName="hierRoot2" presStyleCnt="0">
-        <dgm:presLayoutVars>
-          <dgm:hierBranch/>
-        </dgm:presLayoutVars>
-      </dgm:prSet>
-      <dgm:spPr/>
-    </dgm:pt>
-    <dgm:pt modelId="{ACD38FF8-0837-4511-A547-598CC5AC4CC6}" type="pres">
-      <dgm:prSet presAssocID="{DD63612F-6CAC-48C4-925A-F4D306260DBB}" presName="rootComposite" presStyleCnt="0"/>
-      <dgm:spPr/>
-    </dgm:pt>
-    <dgm:pt modelId="{D553F2BC-F59F-4F39-938D-0D240C953021}" type="pres">
-      <dgm:prSet presAssocID="{DD63612F-6CAC-48C4-925A-F4D306260DBB}" presName="rootText" presStyleLbl="node2" presStyleIdx="3" presStyleCnt="4" custScaleX="146957" custScaleY="99351">
-        <dgm:presLayoutVars>
-          <dgm:chPref val="3"/>
-        </dgm:presLayoutVars>
-      </dgm:prSet>
-      <dgm:spPr/>
-    </dgm:pt>
-    <dgm:pt modelId="{3E45F3EF-209C-436A-9BC5-A1D83A84D941}" type="pres">
-      <dgm:prSet presAssocID="{DD63612F-6CAC-48C4-925A-F4D306260DBB}" presName="rootConnector" presStyleLbl="node2" presStyleIdx="3" presStyleCnt="4"/>
-      <dgm:spPr/>
-    </dgm:pt>
-    <dgm:pt modelId="{70C4B873-BC6A-4919-8E22-F0B332A29FA5}" type="pres">
-      <dgm:prSet presAssocID="{DD63612F-6CAC-48C4-925A-F4D306260DBB}" presName="hierChild4" presStyleCnt="0"/>
-      <dgm:spPr/>
-    </dgm:pt>
     <dgm:pt modelId="{55640FF1-D947-4DB9-B80E-57FCFB07E0B2}" type="pres">
-      <dgm:prSet presAssocID="{DFF8B520-10AF-4D5E-8024-9B239E99B274}" presName="Name35" presStyleLbl="parChTrans1D3" presStyleIdx="4" presStyleCnt="5"/>
+      <dgm:prSet presAssocID="{DFF8B520-10AF-4D5E-8024-9B239E99B274}" presName="Name35" presStyleLbl="parChTrans1D2" presStyleIdx="3" presStyleCnt="4"/>
       <dgm:spPr/>
     </dgm:pt>
     <dgm:pt modelId="{630E421D-98C9-4819-802C-03B56AE8E1D7}" type="pres">
@@ -3486,7 +3329,7 @@
       <dgm:spPr/>
     </dgm:pt>
     <dgm:pt modelId="{D8BE99C1-F7CC-47E3-9696-DDDB93401E41}" type="pres">
-      <dgm:prSet presAssocID="{8B73C1F6-6BB0-4161-8F65-15414A13EA46}" presName="rootText" presStyleLbl="node3" presStyleIdx="4" presStyleCnt="5" custScaleX="133534" custScaleY="396298">
+      <dgm:prSet presAssocID="{8B73C1F6-6BB0-4161-8F65-15414A13EA46}" presName="rootText" presStyleLbl="node2" presStyleIdx="3" presStyleCnt="4" custScaleX="133534" custScaleY="396298">
         <dgm:presLayoutVars>
           <dgm:chPref val="3"/>
         </dgm:presLayoutVars>
@@ -3494,7 +3337,7 @@
       <dgm:spPr/>
     </dgm:pt>
     <dgm:pt modelId="{19A1FECB-34B5-4796-B204-DB46583B23B4}" type="pres">
-      <dgm:prSet presAssocID="{8B73C1F6-6BB0-4161-8F65-15414A13EA46}" presName="rootConnector" presStyleLbl="node3" presStyleIdx="4" presStyleCnt="5"/>
+      <dgm:prSet presAssocID="{8B73C1F6-6BB0-4161-8F65-15414A13EA46}" presName="rootConnector" presStyleLbl="node2" presStyleIdx="3" presStyleCnt="4"/>
       <dgm:spPr/>
     </dgm:pt>
     <dgm:pt modelId="{836F6C6C-B34D-4223-87D8-199EE16EF313}" type="pres">
@@ -3503,10 +3346,6 @@
     </dgm:pt>
     <dgm:pt modelId="{82AE7AFA-2C5A-473F-8283-A90AD39E9196}" type="pres">
       <dgm:prSet presAssocID="{8B73C1F6-6BB0-4161-8F65-15414A13EA46}" presName="hierChild5" presStyleCnt="0"/>
-      <dgm:spPr/>
-    </dgm:pt>
-    <dgm:pt modelId="{5563A458-846A-49E9-A7B2-20103C294FE1}" type="pres">
-      <dgm:prSet presAssocID="{DD63612F-6CAC-48C4-925A-F4D306260DBB}" presName="hierChild5" presStyleCnt="0"/>
       <dgm:spPr/>
     </dgm:pt>
     <dgm:pt modelId="{437A5360-7B9A-45D1-A203-8545F89299C4}" type="pres">
@@ -3516,26 +3355,21 @@
   </dgm:ptLst>
   <dgm:cxnLst>
     <dgm:cxn modelId="{E1B23101-D9C9-4AEF-A23B-C85267F599E1}" srcId="{D1A4C7A5-DD9E-4C63-8120-932DEF126737}" destId="{8FF660CD-86CD-4015-AF66-5BD0544A4818}" srcOrd="0" destOrd="0" parTransId="{3D7D5A94-61D7-4504-9AD4-316350F711C3}" sibTransId="{A55784BB-B3C7-463A-884F-3F115B5997E1}"/>
-    <dgm:cxn modelId="{54553F06-A6FD-491C-927A-48A063F0B86E}" srcId="{DD63612F-6CAC-48C4-925A-F4D306260DBB}" destId="{8B73C1F6-6BB0-4161-8F65-15414A13EA46}" srcOrd="0" destOrd="0" parTransId="{DFF8B520-10AF-4D5E-8024-9B239E99B274}" sibTransId="{187D054B-E2A2-4262-9A69-1F1F5F1B28BE}"/>
+    <dgm:cxn modelId="{54553F06-A6FD-491C-927A-48A063F0B86E}" srcId="{F92FADA5-1742-4256-9554-CA81322CF6DE}" destId="{8B73C1F6-6BB0-4161-8F65-15414A13EA46}" srcOrd="3" destOrd="0" parTransId="{DFF8B520-10AF-4D5E-8024-9B239E99B274}" sibTransId="{187D054B-E2A2-4262-9A69-1F1F5F1B28BE}"/>
     <dgm:cxn modelId="{38B99E0A-1032-4679-B666-F1D34AB6A543}" type="presOf" srcId="{E5F41A3D-F25D-40FC-804D-D78A7EDA391F}" destId="{E15CE0B0-3ADF-4D72-B4F9-4D66B5BB3B0E}" srcOrd="0" destOrd="0" presId="urn:microsoft.com/office/officeart/2005/8/layout/orgChart1"/>
+    <dgm:cxn modelId="{C7EDBB17-BEF6-4DF7-A90D-76BE4151913F}" type="presOf" srcId="{8B73C1F6-6BB0-4161-8F65-15414A13EA46}" destId="{19A1FECB-34B5-4796-B204-DB46583B23B4}" srcOrd="1" destOrd="0" presId="urn:microsoft.com/office/officeart/2005/8/layout/orgChart1"/>
     <dgm:cxn modelId="{393FF618-98B8-4A0C-9571-5EA5F7B370A4}" type="presOf" srcId="{F0987DB5-6FB5-4CBC-8D35-CD26A3F1AB4A}" destId="{2100DEC2-3414-4598-84EC-15190B7AE3CB}" srcOrd="1" destOrd="0" presId="urn:microsoft.com/office/officeart/2005/8/layout/orgChart1"/>
     <dgm:cxn modelId="{CACFA61A-56D3-4ABF-B343-D436AB78B664}" type="presOf" srcId="{F92FADA5-1742-4256-9554-CA81322CF6DE}" destId="{2B9A3719-6C90-4F93-9F29-A026B2A187F2}" srcOrd="1" destOrd="0" presId="urn:microsoft.com/office/officeart/2005/8/layout/orgChart1"/>
+    <dgm:cxn modelId="{60FD071C-D927-4045-AF43-1B624417A062}" type="presOf" srcId="{6C620E72-FB7D-4FB2-9658-A2DA8196368E}" destId="{B23623ED-C007-4A41-ADC6-6117253E96FA}" srcOrd="1" destOrd="0" presId="urn:microsoft.com/office/officeart/2005/8/layout/orgChart1"/>
     <dgm:cxn modelId="{7970561D-63C8-4888-89C0-7CCDD2EFFF70}" type="presOf" srcId="{F92FADA5-1742-4256-9554-CA81322CF6DE}" destId="{2C77A89F-FBBD-4E04-B4F3-7521467348FC}" srcOrd="0" destOrd="0" presId="urn:microsoft.com/office/officeart/2005/8/layout/orgChart1"/>
     <dgm:cxn modelId="{949A511E-2D14-44BA-9478-E8DBC6136207}" type="presOf" srcId="{F0987DB5-6FB5-4CBC-8D35-CD26A3F1AB4A}" destId="{1CE8A984-9C70-473C-8DEE-21D237E5E69E}" srcOrd="0" destOrd="0" presId="urn:microsoft.com/office/officeart/2005/8/layout/orgChart1"/>
     <dgm:cxn modelId="{54B39E22-2CFD-4CDE-8219-C00544703081}" srcId="{315BF502-0C45-430E-86F8-4B6D4D3AD878}" destId="{F0987DB5-6FB5-4CBC-8D35-CD26A3F1AB4A}" srcOrd="0" destOrd="0" parTransId="{75BFFA96-8CD0-49E7-87B1-BF5631863C42}" sibTransId="{3F6DDE53-CF1D-4E07-A09C-9DF080700D6E}"/>
     <dgm:cxn modelId="{12D1EC28-AF66-450E-AC81-5597E3F44C09}" type="presOf" srcId="{5F8CFCA6-4272-44F8-8405-2FEC74BB018E}" destId="{189F1B49-E563-4D9D-8C0B-DF9430108506}" srcOrd="0" destOrd="0" presId="urn:microsoft.com/office/officeart/2005/8/layout/orgChart1"/>
-    <dgm:cxn modelId="{2263FA2F-0847-43F0-840C-63B2C8082455}" type="presOf" srcId="{DD63612F-6CAC-48C4-925A-F4D306260DBB}" destId="{D553F2BC-F59F-4F39-938D-0D240C953021}" srcOrd="0" destOrd="0" presId="urn:microsoft.com/office/officeart/2005/8/layout/orgChart1"/>
-    <dgm:cxn modelId="{C5167732-9297-49C3-89BD-1056F6D1D6CC}" type="presOf" srcId="{9C6C0B5D-2E9B-4A6C-9687-909D55A05315}" destId="{7C165B43-DAEF-49EF-BB86-5A264D16C761}" srcOrd="0" destOrd="0" presId="urn:microsoft.com/office/officeart/2005/8/layout/orgChart1"/>
+    <dgm:cxn modelId="{6260E12F-3423-4DE6-978E-332E2C319369}" type="presOf" srcId="{DFF8B520-10AF-4D5E-8024-9B239E99B274}" destId="{55640FF1-D947-4DB9-B80E-57FCFB07E0B2}" srcOrd="0" destOrd="0" presId="urn:microsoft.com/office/officeart/2005/8/layout/orgChart1"/>
     <dgm:cxn modelId="{58BA3F36-AA7C-4DB6-AB5C-41CC0C2EDD73}" type="presOf" srcId="{52DA1135-FE59-465D-BFD6-831D647D21DE}" destId="{66E46B53-53B9-4692-8008-04C6C7B209C3}" srcOrd="0" destOrd="0" presId="urn:microsoft.com/office/officeart/2005/8/layout/orgChart1"/>
     <dgm:cxn modelId="{770C183F-3070-49B0-AC63-230C7C410F5A}" srcId="{F92FADA5-1742-4256-9554-CA81322CF6DE}" destId="{D1A4C7A5-DD9E-4C63-8120-932DEF126737}" srcOrd="2" destOrd="0" parTransId="{77AA11C6-AE31-4509-94DD-DC12A145A9F7}" sibTransId="{80CF743E-54D8-418B-83D5-D412AD2B21B0}"/>
-    <dgm:cxn modelId="{49750040-E054-4C5E-969D-E3B5C4BACC9B}" type="presOf" srcId="{6C620E72-FB7D-4FB2-9658-A2DA8196368E}" destId="{FD45E50E-1FB0-4DDA-8BC9-FAC9C15FFE20}" srcOrd="0" destOrd="0" presId="urn:microsoft.com/office/officeart/2005/8/layout/orgChart1"/>
-    <dgm:cxn modelId="{EC865A5B-5167-4A50-8950-634631CBF89B}" type="presOf" srcId="{8B73C1F6-6BB0-4161-8F65-15414A13EA46}" destId="{D8BE99C1-F7CC-47E3-9696-DDDB93401E41}" srcOrd="0" destOrd="0" presId="urn:microsoft.com/office/officeart/2005/8/layout/orgChart1"/>
-    <dgm:cxn modelId="{98030A61-0B0B-4807-BB32-D3C6C051A3C5}" type="presOf" srcId="{DD63612F-6CAC-48C4-925A-F4D306260DBB}" destId="{3E45F3EF-209C-436A-9BC5-A1D83A84D941}" srcOrd="1" destOrd="0" presId="urn:microsoft.com/office/officeart/2005/8/layout/orgChart1"/>
-    <dgm:cxn modelId="{3B81F342-A5B4-4098-9305-4375BC758FC0}" srcId="{F92FADA5-1742-4256-9554-CA81322CF6DE}" destId="{DD63612F-6CAC-48C4-925A-F4D306260DBB}" srcOrd="3" destOrd="0" parTransId="{C550EC3B-65DD-44E1-9C5D-46DB0C08B3B2}" sibTransId="{DD444B57-0D29-43DC-8037-9325EDED9F87}"/>
     <dgm:cxn modelId="{0CEE6964-EC26-4D04-B2BB-34E088C0256A}" type="presOf" srcId="{315BF502-0C45-430E-86F8-4B6D4D3AD878}" destId="{19F16CAF-FD22-4983-A06C-D65F5304212E}" srcOrd="1" destOrd="0" presId="urn:microsoft.com/office/officeart/2005/8/layout/orgChart1"/>
-    <dgm:cxn modelId="{DB777F64-9086-4B46-ADE5-B8D7A439E791}" type="presOf" srcId="{6C620E72-FB7D-4FB2-9658-A2DA8196368E}" destId="{B23623ED-C007-4A41-ADC6-6117253E96FA}" srcOrd="1" destOrd="0" presId="urn:microsoft.com/office/officeart/2005/8/layout/orgChart1"/>
-    <dgm:cxn modelId="{E1256545-408B-4D25-9ABE-EF824F4B39DE}" type="presOf" srcId="{DFF8B520-10AF-4D5E-8024-9B239E99B274}" destId="{55640FF1-D947-4DB9-B80E-57FCFB07E0B2}" srcOrd="0" destOrd="0" presId="urn:microsoft.com/office/officeart/2005/8/layout/orgChart1"/>
-    <dgm:cxn modelId="{7FF69C67-C4A6-48AF-8C8D-A8111AE3C69B}" type="presOf" srcId="{AD563FC3-B763-4E2E-A2A8-D96BEBFEE2BC}" destId="{B70CFE53-1678-48EE-80E3-59EE3369E7D2}" srcOrd="0" destOrd="0" presId="urn:microsoft.com/office/officeart/2005/8/layout/orgChart1"/>
+    <dgm:cxn modelId="{1EB95B47-5B29-4439-BA99-2BAE0F0284F2}" type="presOf" srcId="{8B73C1F6-6BB0-4161-8F65-15414A13EA46}" destId="{D8BE99C1-F7CC-47E3-9696-DDDB93401E41}" srcOrd="0" destOrd="0" presId="urn:microsoft.com/office/officeart/2005/8/layout/orgChart1"/>
     <dgm:cxn modelId="{F0F9EA67-A68C-439A-8AA6-E27F87523A98}" srcId="{F92FADA5-1742-4256-9554-CA81322CF6DE}" destId="{E5F41A3D-F25D-40FC-804D-D78A7EDA391F}" srcOrd="0" destOrd="0" parTransId="{52DA1135-FE59-465D-BFD6-831D647D21DE}" sibTransId="{7773BE3E-E38C-4D97-83D9-131114AA834C}"/>
     <dgm:cxn modelId="{3AA61B50-1220-499D-BDBF-13D5EA576ED8}" type="presOf" srcId="{E33444AC-2BD2-422A-ACD2-3D28645AA386}" destId="{02BD6F25-512F-4B82-9240-0AA03C7F01EB}" srcOrd="1" destOrd="0" presId="urn:microsoft.com/office/officeart/2005/8/layout/orgChart1"/>
     <dgm:cxn modelId="{9B11C250-82AB-4861-9336-15F9D856BE6D}" type="presOf" srcId="{5116BB50-8FE9-4F66-9672-1A97C9A3AAF0}" destId="{D4DE1636-96F8-4BCC-B0FE-472EFF5E32D0}" srcOrd="0" destOrd="0" presId="urn:microsoft.com/office/officeart/2005/8/layout/orgChart1"/>
@@ -3547,22 +3381,19 @@
     <dgm:cxn modelId="{ED8D2687-579E-4146-82B5-31415AFB0673}" srcId="{5F8CFCA6-4272-44F8-8405-2FEC74BB018E}" destId="{F92FADA5-1742-4256-9554-CA81322CF6DE}" srcOrd="0" destOrd="0" parTransId="{6DA06335-F0AE-45CB-9781-93CD8579ACE9}" sibTransId="{7DAE2AB0-F267-4233-AA77-E138E6043B1B}"/>
     <dgm:cxn modelId="{32E8548D-F05F-445F-A468-EF8E523F80A7}" srcId="{E5F41A3D-F25D-40FC-804D-D78A7EDA391F}" destId="{E33444AC-2BD2-422A-ACD2-3D28645AA386}" srcOrd="0" destOrd="0" parTransId="{0EBC61F2-17A9-488D-86C2-CFD5960E79CC}" sibTransId="{34015DCE-0FBE-4E01-A48B-957D6832ED44}"/>
     <dgm:cxn modelId="{DB228D8E-8A35-494E-83BC-AAEE719D2D83}" type="presOf" srcId="{D1A4C7A5-DD9E-4C63-8120-932DEF126737}" destId="{9DEE6C30-3020-4153-825A-763F385B9617}" srcOrd="1" destOrd="0" presId="urn:microsoft.com/office/officeart/2005/8/layout/orgChart1"/>
-    <dgm:cxn modelId="{4D116B90-BF1B-4718-A316-7465D5060CB8}" type="presOf" srcId="{1B0DD345-C96B-417B-A58D-0758B07D9D2C}" destId="{2FCE4D2B-FB0A-451A-AA60-2E2189814222}" srcOrd="0" destOrd="0" presId="urn:microsoft.com/office/officeart/2005/8/layout/orgChart1"/>
-    <dgm:cxn modelId="{7A6A8291-DF01-4A59-A660-C949ED69D770}" type="presOf" srcId="{1B0DD345-C96B-417B-A58D-0758B07D9D2C}" destId="{079F1C99-CBE1-46BB-A336-E0ABA5CE9790}" srcOrd="1" destOrd="0" presId="urn:microsoft.com/office/officeart/2005/8/layout/orgChart1"/>
     <dgm:cxn modelId="{3FF7D096-0763-47FF-9938-1072F285B42D}" type="presOf" srcId="{8FF660CD-86CD-4015-AF66-5BD0544A4818}" destId="{18E46CB4-C2E7-4877-96E5-15A20264DA37}" srcOrd="0" destOrd="0" presId="urn:microsoft.com/office/officeart/2005/8/layout/orgChart1"/>
+    <dgm:cxn modelId="{870C8699-A8D2-429C-AF58-B3779D7C4920}" type="presOf" srcId="{6C620E72-FB7D-4FB2-9658-A2DA8196368E}" destId="{FD45E50E-1FB0-4DDA-8BC9-FAC9C15FFE20}" srcOrd="0" destOrd="0" presId="urn:microsoft.com/office/officeart/2005/8/layout/orgChart1"/>
     <dgm:cxn modelId="{6D0E1DA4-BA84-4850-93F2-47EE72B00A53}" type="presOf" srcId="{4B4A7CA3-FF68-4DA6-B1EF-3E7FDD903A49}" destId="{D53AC193-9092-4853-955A-1C703894E36E}" srcOrd="1" destOrd="0" presId="urn:microsoft.com/office/officeart/2005/8/layout/orgChart1"/>
     <dgm:cxn modelId="{7D7C10A5-C33C-475C-8F06-B05B8D9E5910}" srcId="{F92FADA5-1742-4256-9554-CA81322CF6DE}" destId="{315BF502-0C45-430E-86F8-4B6D4D3AD878}" srcOrd="1" destOrd="0" parTransId="{5116BB50-8FE9-4F66-9672-1A97C9A3AAF0}" sibTransId="{5CE3DE3B-400A-4901-BD91-8FEE0683AD21}"/>
     <dgm:cxn modelId="{A53E61B3-9FF9-416A-BF84-D48D4CAD63E5}" srcId="{8FF660CD-86CD-4015-AF66-5BD0544A4818}" destId="{4B4A7CA3-FF68-4DA6-B1EF-3E7FDD903A49}" srcOrd="0" destOrd="0" parTransId="{97514659-3F0E-411A-A25A-4B5F27490E4F}" sibTransId="{5EAB7D7F-5127-4043-B5F0-6C5EC8CA25D6}"/>
-    <dgm:cxn modelId="{FCA879B4-B4B6-4536-9424-D38C28913839}" srcId="{1B0DD345-C96B-417B-A58D-0758B07D9D2C}" destId="{6C620E72-FB7D-4FB2-9658-A2DA8196368E}" srcOrd="0" destOrd="0" parTransId="{9C6C0B5D-2E9B-4A6C-9687-909D55A05315}" sibTransId="{9D3591C5-33D0-4D6B-9B49-CF64141F8DD5}"/>
+    <dgm:cxn modelId="{FCA879B4-B4B6-4536-9424-D38C28913839}" srcId="{D1A4C7A5-DD9E-4C63-8120-932DEF126737}" destId="{6C620E72-FB7D-4FB2-9658-A2DA8196368E}" srcOrd="1" destOrd="0" parTransId="{9C6C0B5D-2E9B-4A6C-9687-909D55A05315}" sibTransId="{9D3591C5-33D0-4D6B-9B49-CF64141F8DD5}"/>
     <dgm:cxn modelId="{60AD92B6-FE7C-4F05-BD32-87446E9435C8}" type="presOf" srcId="{E33444AC-2BD2-422A-ACD2-3D28645AA386}" destId="{2DA8FAFE-635E-4167-BBE7-77B9380833A1}" srcOrd="0" destOrd="0" presId="urn:microsoft.com/office/officeart/2005/8/layout/orgChart1"/>
-    <dgm:cxn modelId="{0E96C1BE-D7DD-4F8F-BC55-A6095FCEBE1D}" srcId="{D1A4C7A5-DD9E-4C63-8120-932DEF126737}" destId="{1B0DD345-C96B-417B-A58D-0758B07D9D2C}" srcOrd="1" destOrd="0" parTransId="{AD563FC3-B763-4E2E-A2A8-D96BEBFEE2BC}" sibTransId="{004DDC25-4D0C-459D-82E7-B7F1D4860567}"/>
+    <dgm:cxn modelId="{2622F6C0-73E2-4F2C-AF05-FAC699B7FC85}" type="presOf" srcId="{9C6C0B5D-2E9B-4A6C-9687-909D55A05315}" destId="{7C165B43-DAEF-49EF-BB86-5A264D16C761}" srcOrd="0" destOrd="0" presId="urn:microsoft.com/office/officeart/2005/8/layout/orgChart1"/>
     <dgm:cxn modelId="{BB1DFCCB-5BFD-418D-9702-CC1E4777F96E}" type="presOf" srcId="{75BFFA96-8CD0-49E7-87B1-BF5631863C42}" destId="{A3F6E4C4-6E07-4578-AE5E-8AF92CDD1646}" srcOrd="0" destOrd="0" presId="urn:microsoft.com/office/officeart/2005/8/layout/orgChart1"/>
     <dgm:cxn modelId="{B42C71CD-954B-4916-A3D8-7FE8802E80F5}" type="presOf" srcId="{E5F41A3D-F25D-40FC-804D-D78A7EDA391F}" destId="{3C75AC4F-9609-49E7-BBA9-F81656C8CC87}" srcOrd="1" destOrd="0" presId="urn:microsoft.com/office/officeart/2005/8/layout/orgChart1"/>
-    <dgm:cxn modelId="{5ADABEDD-8749-4C76-A0B5-5812BF2F3B53}" type="presOf" srcId="{8B73C1F6-6BB0-4161-8F65-15414A13EA46}" destId="{19A1FECB-34B5-4796-B204-DB46583B23B4}" srcOrd="1" destOrd="0" presId="urn:microsoft.com/office/officeart/2005/8/layout/orgChart1"/>
     <dgm:cxn modelId="{31297DF1-ED2F-4A6A-98DB-DFE37F94A893}" type="presOf" srcId="{8FF660CD-86CD-4015-AF66-5BD0544A4818}" destId="{12C3F80F-375D-4F90-BD7A-E8624B58E87C}" srcOrd="1" destOrd="0" presId="urn:microsoft.com/office/officeart/2005/8/layout/orgChart1"/>
     <dgm:cxn modelId="{9CE75DF9-E29C-4864-93D9-28849ECC3AA6}" type="presOf" srcId="{97514659-3F0E-411A-A25A-4B5F27490E4F}" destId="{9920AE39-34BF-4BA1-8B8C-FCA549CBD735}" srcOrd="0" destOrd="0" presId="urn:microsoft.com/office/officeart/2005/8/layout/orgChart1"/>
     <dgm:cxn modelId="{0172BDFD-2FCE-42E0-9E14-C48B1AC2C5A9}" type="presOf" srcId="{3D7D5A94-61D7-4504-9AD4-316350F711C3}" destId="{9726644D-1A12-464F-9767-49EFCCA31046}" srcOrd="0" destOrd="0" presId="urn:microsoft.com/office/officeart/2005/8/layout/orgChart1"/>
-    <dgm:cxn modelId="{A082F7FE-447E-4F39-8D7E-6872D1CB25D2}" type="presOf" srcId="{C550EC3B-65DD-44E1-9C5D-46DB0C08B3B2}" destId="{EE866CC5-6FD0-42CD-93D1-14BEF7B7336C}" srcOrd="0" destOrd="0" presId="urn:microsoft.com/office/officeart/2005/8/layout/orgChart1"/>
     <dgm:cxn modelId="{699913AC-CC42-4E53-B17F-891DF72719C0}" type="presParOf" srcId="{189F1B49-E563-4D9D-8C0B-DF9430108506}" destId="{EAD4347A-D3E7-4EF4-80F2-2764BEAB8DF5}" srcOrd="0" destOrd="0" presId="urn:microsoft.com/office/officeart/2005/8/layout/orgChart1"/>
     <dgm:cxn modelId="{1A3FB2AC-AB17-406F-91B1-99BB1F9BDC07}" type="presParOf" srcId="{EAD4347A-D3E7-4EF4-80F2-2764BEAB8DF5}" destId="{DAF7BC32-421F-48DB-9564-915A4E8E479A}" srcOrd="0" destOrd="0" presId="urn:microsoft.com/office/officeart/2005/8/layout/orgChart1"/>
     <dgm:cxn modelId="{340BB6B5-BD72-4A0D-9D50-BFA33E04EEE0}" type="presParOf" srcId="{DAF7BC32-421F-48DB-9564-915A4E8E479A}" destId="{2C77A89F-FBBD-4E04-B4F3-7521467348FC}" srcOrd="0" destOrd="0" presId="urn:microsoft.com/office/officeart/2005/8/layout/orgChart1"/>
@@ -3616,35 +3447,21 @@
     <dgm:cxn modelId="{28E52FDF-E259-45AA-BA4C-25B57DF4674A}" type="presParOf" srcId="{6A814E78-95B8-4478-9D43-957086BD7A15}" destId="{C51A7A25-9621-46BA-8459-81906A090C91}" srcOrd="1" destOrd="0" presId="urn:microsoft.com/office/officeart/2005/8/layout/orgChart1"/>
     <dgm:cxn modelId="{D70179C1-8CF3-4A78-8971-E9B268043061}" type="presParOf" srcId="{6A814E78-95B8-4478-9D43-957086BD7A15}" destId="{7CFDD62C-C6FE-429D-AE5E-CC1E9B15939A}" srcOrd="2" destOrd="0" presId="urn:microsoft.com/office/officeart/2005/8/layout/orgChart1"/>
     <dgm:cxn modelId="{331C3DBF-2DE0-425D-8DFA-C125833909E5}" type="presParOf" srcId="{EA50F506-EDAA-464E-8010-264509FFFAD6}" destId="{247DAAE3-76DA-45A6-8E11-7F9A1075EBB6}" srcOrd="2" destOrd="0" presId="urn:microsoft.com/office/officeart/2005/8/layout/orgChart1"/>
-    <dgm:cxn modelId="{2369510C-DA56-4CD0-A822-D50716DA608E}" type="presParOf" srcId="{33DA1923-A3D6-46BB-A17F-D2F99CAA3107}" destId="{B70CFE53-1678-48EE-80E3-59EE3369E7D2}" srcOrd="2" destOrd="0" presId="urn:microsoft.com/office/officeart/2005/8/layout/orgChart1"/>
-    <dgm:cxn modelId="{6FE8D7E9-7B7A-4E8A-96B3-2020608B3A3C}" type="presParOf" srcId="{33DA1923-A3D6-46BB-A17F-D2F99CAA3107}" destId="{A11C7784-8E94-4A09-9AD0-1D4DAE4E83C3}" srcOrd="3" destOrd="0" presId="urn:microsoft.com/office/officeart/2005/8/layout/orgChart1"/>
-    <dgm:cxn modelId="{85CC9591-72E5-4ED9-BECC-DD3475758D15}" type="presParOf" srcId="{A11C7784-8E94-4A09-9AD0-1D4DAE4E83C3}" destId="{70DCE929-579B-4501-B864-27D3F4EA56BF}" srcOrd="0" destOrd="0" presId="urn:microsoft.com/office/officeart/2005/8/layout/orgChart1"/>
-    <dgm:cxn modelId="{575F34B3-FAAE-4F98-B562-C8CA75DEBCAF}" type="presParOf" srcId="{70DCE929-579B-4501-B864-27D3F4EA56BF}" destId="{2FCE4D2B-FB0A-451A-AA60-2E2189814222}" srcOrd="0" destOrd="0" presId="urn:microsoft.com/office/officeart/2005/8/layout/orgChart1"/>
-    <dgm:cxn modelId="{6A64DD27-018A-4777-993A-3020605CDC0F}" type="presParOf" srcId="{70DCE929-579B-4501-B864-27D3F4EA56BF}" destId="{079F1C99-CBE1-46BB-A336-E0ABA5CE9790}" srcOrd="1" destOrd="0" presId="urn:microsoft.com/office/officeart/2005/8/layout/orgChart1"/>
-    <dgm:cxn modelId="{72429246-B7A4-4EAF-A136-7F39B928424F}" type="presParOf" srcId="{A11C7784-8E94-4A09-9AD0-1D4DAE4E83C3}" destId="{5E435910-07F3-42B8-827C-DD6D53401573}" srcOrd="1" destOrd="0" presId="urn:microsoft.com/office/officeart/2005/8/layout/orgChart1"/>
-    <dgm:cxn modelId="{30605BDB-33A6-4DB1-B93E-F966306AC9D0}" type="presParOf" srcId="{5E435910-07F3-42B8-827C-DD6D53401573}" destId="{7C165B43-DAEF-49EF-BB86-5A264D16C761}" srcOrd="0" destOrd="0" presId="urn:microsoft.com/office/officeart/2005/8/layout/orgChart1"/>
-    <dgm:cxn modelId="{D83EB168-95F1-4442-BF3F-0B56177408FC}" type="presParOf" srcId="{5E435910-07F3-42B8-827C-DD6D53401573}" destId="{874528AA-7752-4056-8BF4-44718BDBDC81}" srcOrd="1" destOrd="0" presId="urn:microsoft.com/office/officeart/2005/8/layout/orgChart1"/>
-    <dgm:cxn modelId="{8556C1FD-DA99-4827-8B6A-074AC2058372}" type="presParOf" srcId="{874528AA-7752-4056-8BF4-44718BDBDC81}" destId="{EA952585-801B-459E-8E33-D9C97F4324E0}" srcOrd="0" destOrd="0" presId="urn:microsoft.com/office/officeart/2005/8/layout/orgChart1"/>
-    <dgm:cxn modelId="{9894D2A0-3779-46BE-93E9-B402C226FC14}" type="presParOf" srcId="{EA952585-801B-459E-8E33-D9C97F4324E0}" destId="{FD45E50E-1FB0-4DDA-8BC9-FAC9C15FFE20}" srcOrd="0" destOrd="0" presId="urn:microsoft.com/office/officeart/2005/8/layout/orgChart1"/>
-    <dgm:cxn modelId="{46B0925D-1E66-4646-BB2F-15021EDE4636}" type="presParOf" srcId="{EA952585-801B-459E-8E33-D9C97F4324E0}" destId="{B23623ED-C007-4A41-ADC6-6117253E96FA}" srcOrd="1" destOrd="0" presId="urn:microsoft.com/office/officeart/2005/8/layout/orgChart1"/>
-    <dgm:cxn modelId="{BB4862DA-FA31-4F51-9154-8B76BF5E8EB2}" type="presParOf" srcId="{874528AA-7752-4056-8BF4-44718BDBDC81}" destId="{01DE54C4-E9AF-4CB4-800E-9C7481662A72}" srcOrd="1" destOrd="0" presId="urn:microsoft.com/office/officeart/2005/8/layout/orgChart1"/>
-    <dgm:cxn modelId="{BEF25E41-6966-4C95-B499-50C5E5ED93CF}" type="presParOf" srcId="{874528AA-7752-4056-8BF4-44718BDBDC81}" destId="{CED4BA2A-59C0-4A0D-923B-B4729D664EC9}" srcOrd="2" destOrd="0" presId="urn:microsoft.com/office/officeart/2005/8/layout/orgChart1"/>
-    <dgm:cxn modelId="{BB0A0B58-1DFB-43B8-B4AC-ED818773E021}" type="presParOf" srcId="{A11C7784-8E94-4A09-9AD0-1D4DAE4E83C3}" destId="{E63781EE-55D4-47C3-873B-8BBB73310A3D}" srcOrd="2" destOrd="0" presId="urn:microsoft.com/office/officeart/2005/8/layout/orgChart1"/>
+    <dgm:cxn modelId="{C5A381A6-4866-4FB4-A43D-A2A633207295}" type="presParOf" srcId="{33DA1923-A3D6-46BB-A17F-D2F99CAA3107}" destId="{7C165B43-DAEF-49EF-BB86-5A264D16C761}" srcOrd="2" destOrd="0" presId="urn:microsoft.com/office/officeart/2005/8/layout/orgChart1"/>
+    <dgm:cxn modelId="{822EA5F8-6629-4FA9-A696-B8820C33ED98}" type="presParOf" srcId="{33DA1923-A3D6-46BB-A17F-D2F99CAA3107}" destId="{874528AA-7752-4056-8BF4-44718BDBDC81}" srcOrd="3" destOrd="0" presId="urn:microsoft.com/office/officeart/2005/8/layout/orgChart1"/>
+    <dgm:cxn modelId="{17A0D559-0A99-487D-8A4D-F54016F4F145}" type="presParOf" srcId="{874528AA-7752-4056-8BF4-44718BDBDC81}" destId="{EA952585-801B-459E-8E33-D9C97F4324E0}" srcOrd="0" destOrd="0" presId="urn:microsoft.com/office/officeart/2005/8/layout/orgChart1"/>
+    <dgm:cxn modelId="{45DCB8F1-1974-4CE5-897F-AE0382F52FC6}" type="presParOf" srcId="{EA952585-801B-459E-8E33-D9C97F4324E0}" destId="{FD45E50E-1FB0-4DDA-8BC9-FAC9C15FFE20}" srcOrd="0" destOrd="0" presId="urn:microsoft.com/office/officeart/2005/8/layout/orgChart1"/>
+    <dgm:cxn modelId="{ECDBC149-BBC0-47B4-AAA3-FFE9B02E4214}" type="presParOf" srcId="{EA952585-801B-459E-8E33-D9C97F4324E0}" destId="{B23623ED-C007-4A41-ADC6-6117253E96FA}" srcOrd="1" destOrd="0" presId="urn:microsoft.com/office/officeart/2005/8/layout/orgChart1"/>
+    <dgm:cxn modelId="{3270F44B-B83A-4777-97B1-8DB22857EF85}" type="presParOf" srcId="{874528AA-7752-4056-8BF4-44718BDBDC81}" destId="{01DE54C4-E9AF-4CB4-800E-9C7481662A72}" srcOrd="1" destOrd="0" presId="urn:microsoft.com/office/officeart/2005/8/layout/orgChart1"/>
+    <dgm:cxn modelId="{E90BF242-9F43-4BA0-9870-C400599470F0}" type="presParOf" srcId="{874528AA-7752-4056-8BF4-44718BDBDC81}" destId="{CED4BA2A-59C0-4A0D-923B-B4729D664EC9}" srcOrd="2" destOrd="0" presId="urn:microsoft.com/office/officeart/2005/8/layout/orgChart1"/>
     <dgm:cxn modelId="{B1265117-DB39-436D-8218-54C4FC4D52D6}" type="presParOf" srcId="{9343FF0E-42C0-43A4-B046-9FD574EAF8FD}" destId="{D928E15C-153A-4E62-9DCB-4C8F55C1CC45}" srcOrd="2" destOrd="0" presId="urn:microsoft.com/office/officeart/2005/8/layout/orgChart1"/>
-    <dgm:cxn modelId="{E5909D60-9D4F-4A8F-8CD1-1EF1A54C98BD}" type="presParOf" srcId="{1657B073-7740-45EA-8F55-E38FFA1AF8B9}" destId="{EE866CC5-6FD0-42CD-93D1-14BEF7B7336C}" srcOrd="6" destOrd="0" presId="urn:microsoft.com/office/officeart/2005/8/layout/orgChart1"/>
-    <dgm:cxn modelId="{1E9D9D48-7A50-442B-A132-6DB4EB87BB48}" type="presParOf" srcId="{1657B073-7740-45EA-8F55-E38FFA1AF8B9}" destId="{AB593F80-2143-4F2D-A3AD-587DBC59AAC0}" srcOrd="7" destOrd="0" presId="urn:microsoft.com/office/officeart/2005/8/layout/orgChart1"/>
-    <dgm:cxn modelId="{B0524E0C-FB0F-4784-83A8-578742341E2C}" type="presParOf" srcId="{AB593F80-2143-4F2D-A3AD-587DBC59AAC0}" destId="{ACD38FF8-0837-4511-A547-598CC5AC4CC6}" srcOrd="0" destOrd="0" presId="urn:microsoft.com/office/officeart/2005/8/layout/orgChart1"/>
-    <dgm:cxn modelId="{3356DA40-7B2B-40A0-9E29-5B126EBB771D}" type="presParOf" srcId="{ACD38FF8-0837-4511-A547-598CC5AC4CC6}" destId="{D553F2BC-F59F-4F39-938D-0D240C953021}" srcOrd="0" destOrd="0" presId="urn:microsoft.com/office/officeart/2005/8/layout/orgChart1"/>
-    <dgm:cxn modelId="{6371D47C-CB30-4CFC-B888-F8624D883A43}" type="presParOf" srcId="{ACD38FF8-0837-4511-A547-598CC5AC4CC6}" destId="{3E45F3EF-209C-436A-9BC5-A1D83A84D941}" srcOrd="1" destOrd="0" presId="urn:microsoft.com/office/officeart/2005/8/layout/orgChart1"/>
-    <dgm:cxn modelId="{75EA8BCD-E05D-450F-9922-0195F2419C87}" type="presParOf" srcId="{AB593F80-2143-4F2D-A3AD-587DBC59AAC0}" destId="{70C4B873-BC6A-4919-8E22-F0B332A29FA5}" srcOrd="1" destOrd="0" presId="urn:microsoft.com/office/officeart/2005/8/layout/orgChart1"/>
-    <dgm:cxn modelId="{03C01ACF-6A9E-4A8C-A235-5DE6D44CE775}" type="presParOf" srcId="{70C4B873-BC6A-4919-8E22-F0B332A29FA5}" destId="{55640FF1-D947-4DB9-B80E-57FCFB07E0B2}" srcOrd="0" destOrd="0" presId="urn:microsoft.com/office/officeart/2005/8/layout/orgChart1"/>
-    <dgm:cxn modelId="{74144204-E5C9-4A1A-9527-43D134674187}" type="presParOf" srcId="{70C4B873-BC6A-4919-8E22-F0B332A29FA5}" destId="{630E421D-98C9-4819-802C-03B56AE8E1D7}" srcOrd="1" destOrd="0" presId="urn:microsoft.com/office/officeart/2005/8/layout/orgChart1"/>
-    <dgm:cxn modelId="{82FB6571-6418-4BA8-9EF9-9934F68FBF25}" type="presParOf" srcId="{630E421D-98C9-4819-802C-03B56AE8E1D7}" destId="{855CAEDB-0841-451E-9828-B9BDAA103800}" srcOrd="0" destOrd="0" presId="urn:microsoft.com/office/officeart/2005/8/layout/orgChart1"/>
-    <dgm:cxn modelId="{B903D2F7-7B00-485D-B117-4B33C26C1B86}" type="presParOf" srcId="{855CAEDB-0841-451E-9828-B9BDAA103800}" destId="{D8BE99C1-F7CC-47E3-9696-DDDB93401E41}" srcOrd="0" destOrd="0" presId="urn:microsoft.com/office/officeart/2005/8/layout/orgChart1"/>
-    <dgm:cxn modelId="{FE0159EB-D664-4F6A-8AFE-3F45D5BF47E7}" type="presParOf" srcId="{855CAEDB-0841-451E-9828-B9BDAA103800}" destId="{19A1FECB-34B5-4796-B204-DB46583B23B4}" srcOrd="1" destOrd="0" presId="urn:microsoft.com/office/officeart/2005/8/layout/orgChart1"/>
-    <dgm:cxn modelId="{B309423A-3850-4973-A407-D5515C6C1CC3}" type="presParOf" srcId="{630E421D-98C9-4819-802C-03B56AE8E1D7}" destId="{836F6C6C-B34D-4223-87D8-199EE16EF313}" srcOrd="1" destOrd="0" presId="urn:microsoft.com/office/officeart/2005/8/layout/orgChart1"/>
-    <dgm:cxn modelId="{F34B4A1A-CD46-4690-9916-66C9BF9461A2}" type="presParOf" srcId="{630E421D-98C9-4819-802C-03B56AE8E1D7}" destId="{82AE7AFA-2C5A-473F-8283-A90AD39E9196}" srcOrd="2" destOrd="0" presId="urn:microsoft.com/office/officeart/2005/8/layout/orgChart1"/>
-    <dgm:cxn modelId="{6CBBAD2C-7C4B-488D-B064-F3C1C357FD17}" type="presParOf" srcId="{AB593F80-2143-4F2D-A3AD-587DBC59AAC0}" destId="{5563A458-846A-49E9-A7B2-20103C294FE1}" srcOrd="2" destOrd="0" presId="urn:microsoft.com/office/officeart/2005/8/layout/orgChart1"/>
+    <dgm:cxn modelId="{4788E668-BB90-4CB7-B679-8B4059ECAA11}" type="presParOf" srcId="{1657B073-7740-45EA-8F55-E38FFA1AF8B9}" destId="{55640FF1-D947-4DB9-B80E-57FCFB07E0B2}" srcOrd="6" destOrd="0" presId="urn:microsoft.com/office/officeart/2005/8/layout/orgChart1"/>
+    <dgm:cxn modelId="{9AD06E3D-5A7E-4726-85A2-22942A85BB6C}" type="presParOf" srcId="{1657B073-7740-45EA-8F55-E38FFA1AF8B9}" destId="{630E421D-98C9-4819-802C-03B56AE8E1D7}" srcOrd="7" destOrd="0" presId="urn:microsoft.com/office/officeart/2005/8/layout/orgChart1"/>
+    <dgm:cxn modelId="{2F451556-DF21-44D1-940A-FEBD51D0B2D7}" type="presParOf" srcId="{630E421D-98C9-4819-802C-03B56AE8E1D7}" destId="{855CAEDB-0841-451E-9828-B9BDAA103800}" srcOrd="0" destOrd="0" presId="urn:microsoft.com/office/officeart/2005/8/layout/orgChart1"/>
+    <dgm:cxn modelId="{C4DC2F3E-5068-44E4-B9DD-8E0832A8223D}" type="presParOf" srcId="{855CAEDB-0841-451E-9828-B9BDAA103800}" destId="{D8BE99C1-F7CC-47E3-9696-DDDB93401E41}" srcOrd="0" destOrd="0" presId="urn:microsoft.com/office/officeart/2005/8/layout/orgChart1"/>
+    <dgm:cxn modelId="{00E5BD3E-DF9B-46DF-9914-22704B9C4277}" type="presParOf" srcId="{855CAEDB-0841-451E-9828-B9BDAA103800}" destId="{19A1FECB-34B5-4796-B204-DB46583B23B4}" srcOrd="1" destOrd="0" presId="urn:microsoft.com/office/officeart/2005/8/layout/orgChart1"/>
+    <dgm:cxn modelId="{E9E53B05-9D08-4875-B682-701D02CB4BE4}" type="presParOf" srcId="{630E421D-98C9-4819-802C-03B56AE8E1D7}" destId="{836F6C6C-B34D-4223-87D8-199EE16EF313}" srcOrd="1" destOrd="0" presId="urn:microsoft.com/office/officeart/2005/8/layout/orgChart1"/>
+    <dgm:cxn modelId="{2D4A7B07-B2A4-4374-A00C-2FF9CD0F23E1}" type="presParOf" srcId="{630E421D-98C9-4819-802C-03B56AE8E1D7}" destId="{82AE7AFA-2C5A-473F-8283-A90AD39E9196}" srcOrd="2" destOrd="0" presId="urn:microsoft.com/office/officeart/2005/8/layout/orgChart1"/>
     <dgm:cxn modelId="{F86597AC-21FD-4B71-86CD-747D0CCFF03E}" type="presParOf" srcId="{EAD4347A-D3E7-4EF4-80F2-2764BEAB8DF5}" destId="{437A5360-7B9A-45D1-A203-8545F89299C4}" srcOrd="2" destOrd="0" presId="urn:microsoft.com/office/officeart/2005/8/layout/orgChart1"/>
   </dgm:cxnLst>
   <dgm:bg/>
@@ -3675,64 +3492,8 @@
       </dsp:nvSpPr>
       <dsp:spPr>
         <a:xfrm>
-          <a:off x="7820881" y="1428867"/>
-          <a:ext cx="91440" cy="176804"/>
-        </a:xfrm>
-        <a:custGeom>
-          <a:avLst/>
-          <a:gdLst/>
-          <a:ahLst/>
-          <a:cxnLst/>
-          <a:rect l="0" t="0" r="0" b="0"/>
-          <a:pathLst>
-            <a:path>
-              <a:moveTo>
-                <a:pt x="45720" y="0"/>
-              </a:moveTo>
-              <a:lnTo>
-                <a:pt x="45720" y="176804"/>
-              </a:lnTo>
-            </a:path>
-          </a:pathLst>
-        </a:custGeom>
-        <a:noFill/>
-        <a:ln w="12700" cap="flat" cmpd="sng" algn="ctr">
-          <a:solidFill>
-            <a:schemeClr val="accent3">
-              <a:tint val="70000"/>
-              <a:hueOff val="0"/>
-              <a:satOff val="0"/>
-              <a:lumOff val="0"/>
-              <a:alphaOff val="0"/>
-            </a:schemeClr>
-          </a:solidFill>
-          <a:prstDash val="solid"/>
-          <a:miter lim="800000"/>
-        </a:ln>
-        <a:effectLst/>
-      </dsp:spPr>
-      <dsp:style>
-        <a:lnRef idx="2">
-          <a:scrgbClr r="0" g="0" b="0"/>
-        </a:lnRef>
-        <a:fillRef idx="0">
-          <a:scrgbClr r="0" g="0" b="0"/>
-        </a:fillRef>
-        <a:effectRef idx="0">
-          <a:scrgbClr r="0" g="0" b="0"/>
-        </a:effectRef>
-        <a:fontRef idx="minor"/>
-      </dsp:style>
-    </dsp:sp>
-    <dsp:sp modelId="{EE866CC5-6FD0-42CD-93D1-14BEF7B7336C}">
-      <dsp:nvSpPr>
-        <dsp:cNvPr id="0" name=""/>
-        <dsp:cNvSpPr/>
-      </dsp:nvSpPr>
-      <dsp:spPr>
-        <a:xfrm>
-          <a:off x="4244340" y="737116"/>
-          <a:ext cx="3622261" cy="273520"/>
+          <a:off x="4244339" y="722075"/>
+          <a:ext cx="3672979" cy="275203"/>
         </a:xfrm>
         <a:custGeom>
           <a:avLst/>
@@ -3746,13 +3507,13 @@
                 <a:pt x="0" y="0"/>
               </a:moveTo>
               <a:lnTo>
-                <a:pt x="0" y="185118"/>
+                <a:pt x="0" y="186257"/>
               </a:lnTo>
               <a:lnTo>
-                <a:pt x="3622261" y="185118"/>
+                <a:pt x="3672979" y="186257"/>
               </a:lnTo>
               <a:lnTo>
-                <a:pt x="3622261" y="273520"/>
+                <a:pt x="3672979" y="275203"/>
               </a:lnTo>
             </a:path>
           </a:pathLst>
@@ -3793,64 +3554,8 @@
       </dsp:nvSpPr>
       <dsp:spPr>
         <a:xfrm>
-          <a:off x="6037919" y="2028411"/>
-          <a:ext cx="91440" cy="176804"/>
-        </a:xfrm>
-        <a:custGeom>
-          <a:avLst/>
-          <a:gdLst/>
-          <a:ahLst/>
-          <a:cxnLst/>
-          <a:rect l="0" t="0" r="0" b="0"/>
-          <a:pathLst>
-            <a:path>
-              <a:moveTo>
-                <a:pt x="45720" y="0"/>
-              </a:moveTo>
-              <a:lnTo>
-                <a:pt x="45720" y="176804"/>
-              </a:lnTo>
-            </a:path>
-          </a:pathLst>
-        </a:custGeom>
-        <a:noFill/>
-        <a:ln w="12700" cap="flat" cmpd="sng" algn="ctr">
-          <a:solidFill>
-            <a:schemeClr val="accent3">
-              <a:tint val="50000"/>
-              <a:hueOff val="0"/>
-              <a:satOff val="0"/>
-              <a:lumOff val="0"/>
-              <a:alphaOff val="0"/>
-            </a:schemeClr>
-          </a:solidFill>
-          <a:prstDash val="solid"/>
-          <a:miter lim="800000"/>
-        </a:ln>
-        <a:effectLst/>
-      </dsp:spPr>
-      <dsp:style>
-        <a:lnRef idx="2">
-          <a:scrgbClr r="0" g="0" b="0"/>
-        </a:lnRef>
-        <a:fillRef idx="0">
-          <a:scrgbClr r="0" g="0" b="0"/>
-        </a:fillRef>
-        <a:effectRef idx="0">
-          <a:scrgbClr r="0" g="0" b="0"/>
-        </a:effectRef>
-        <a:fontRef idx="minor"/>
-      </dsp:style>
-    </dsp:sp>
-    <dsp:sp modelId="{B70CFE53-1678-48EE-80E3-59EE3369E7D2}">
-      <dsp:nvSpPr>
-        <dsp:cNvPr id="0" name=""/>
-        <dsp:cNvSpPr/>
-      </dsp:nvSpPr>
-      <dsp:spPr>
-        <a:xfrm>
-          <a:off x="4950629" y="1430644"/>
-          <a:ext cx="1133010" cy="176804"/>
+          <a:off x="5198154" y="1419870"/>
+          <a:ext cx="925230" cy="177892"/>
         </a:xfrm>
         <a:custGeom>
           <a:avLst/>
@@ -3864,13 +3569,13 @@
                 <a:pt x="0" y="0"/>
               </a:moveTo>
               <a:lnTo>
-                <a:pt x="0" y="88402"/>
+                <a:pt x="0" y="88946"/>
               </a:lnTo>
               <a:lnTo>
-                <a:pt x="1133010" y="88402"/>
+                <a:pt x="925230" y="88946"/>
               </a:lnTo>
               <a:lnTo>
-                <a:pt x="1133010" y="176804"/>
+                <a:pt x="925230" y="177892"/>
               </a:lnTo>
             </a:path>
           </a:pathLst>
@@ -3911,8 +3616,8 @@
       </dsp:nvSpPr>
       <dsp:spPr>
         <a:xfrm>
-          <a:off x="3722267" y="2028411"/>
-          <a:ext cx="91440" cy="159506"/>
+          <a:off x="3747762" y="2021316"/>
+          <a:ext cx="91440" cy="160488"/>
         </a:xfrm>
         <a:custGeom>
           <a:avLst/>
@@ -3923,16 +3628,16 @@
           <a:pathLst>
             <a:path>
               <a:moveTo>
-                <a:pt x="46435" y="0"/>
+                <a:pt x="46440" y="0"/>
               </a:moveTo>
               <a:lnTo>
-                <a:pt x="46435" y="71104"/>
+                <a:pt x="46440" y="71542"/>
               </a:lnTo>
               <a:lnTo>
-                <a:pt x="45720" y="71104"/>
+                <a:pt x="45720" y="71542"/>
               </a:lnTo>
               <a:lnTo>
-                <a:pt x="45720" y="159506"/>
+                <a:pt x="45720" y="160488"/>
               </a:lnTo>
             </a:path>
           </a:pathLst>
@@ -3973,8 +3678,8 @@
       </dsp:nvSpPr>
       <dsp:spPr>
         <a:xfrm>
-          <a:off x="3768702" y="1430644"/>
-          <a:ext cx="1181926" cy="176804"/>
+          <a:off x="3794202" y="1419870"/>
+          <a:ext cx="1403951" cy="177892"/>
         </a:xfrm>
         <a:custGeom>
           <a:avLst/>
@@ -3985,16 +3690,16 @@
           <a:pathLst>
             <a:path>
               <a:moveTo>
-                <a:pt x="1181926" y="0"/>
+                <a:pt x="1403951" y="0"/>
               </a:moveTo>
               <a:lnTo>
-                <a:pt x="1181926" y="88402"/>
+                <a:pt x="1403951" y="88946"/>
               </a:lnTo>
               <a:lnTo>
-                <a:pt x="0" y="88402"/>
+                <a:pt x="0" y="88946"/>
               </a:lnTo>
               <a:lnTo>
-                <a:pt x="0" y="176804"/>
+                <a:pt x="0" y="177892"/>
               </a:lnTo>
             </a:path>
           </a:pathLst>
@@ -4035,8 +3740,8 @@
       </dsp:nvSpPr>
       <dsp:spPr>
         <a:xfrm>
-          <a:off x="4244340" y="737116"/>
-          <a:ext cx="706289" cy="273520"/>
+          <a:off x="4244339" y="722075"/>
+          <a:ext cx="953814" cy="275203"/>
         </a:xfrm>
         <a:custGeom>
           <a:avLst/>
@@ -4050,13 +3755,13 @@
                 <a:pt x="0" y="0"/>
               </a:moveTo>
               <a:lnTo>
-                <a:pt x="0" y="185118"/>
+                <a:pt x="0" y="186257"/>
               </a:lnTo>
               <a:lnTo>
-                <a:pt x="706289" y="185118"/>
+                <a:pt x="953814" y="186257"/>
               </a:lnTo>
               <a:lnTo>
-                <a:pt x="706289" y="273520"/>
+                <a:pt x="953814" y="275203"/>
               </a:lnTo>
             </a:path>
           </a:pathLst>
@@ -4097,8 +3802,8 @@
       </dsp:nvSpPr>
       <dsp:spPr>
         <a:xfrm>
-          <a:off x="1940635" y="1433064"/>
-          <a:ext cx="91440" cy="222352"/>
+          <a:off x="1955166" y="1422305"/>
+          <a:ext cx="91440" cy="223720"/>
         </a:xfrm>
         <a:custGeom>
           <a:avLst/>
@@ -4112,7 +3817,7 @@
                 <a:pt x="45720" y="0"/>
               </a:moveTo>
               <a:lnTo>
-                <a:pt x="45720" y="222352"/>
+                <a:pt x="45720" y="223720"/>
               </a:lnTo>
             </a:path>
           </a:pathLst>
@@ -4153,8 +3858,8 @@
       </dsp:nvSpPr>
       <dsp:spPr>
         <a:xfrm>
-          <a:off x="1986355" y="737116"/>
-          <a:ext cx="2257984" cy="274071"/>
+          <a:off x="2000886" y="722075"/>
+          <a:ext cx="2243453" cy="275758"/>
         </a:xfrm>
         <a:custGeom>
           <a:avLst/>
@@ -4165,16 +3870,16 @@
           <a:pathLst>
             <a:path>
               <a:moveTo>
-                <a:pt x="2257984" y="0"/>
+                <a:pt x="2243453" y="0"/>
               </a:moveTo>
               <a:lnTo>
-                <a:pt x="2257984" y="185669"/>
+                <a:pt x="2243453" y="186812"/>
               </a:lnTo>
               <a:lnTo>
-                <a:pt x="0" y="185669"/>
+                <a:pt x="0" y="186812"/>
               </a:lnTo>
               <a:lnTo>
-                <a:pt x="0" y="274071"/>
+                <a:pt x="0" y="275758"/>
               </a:lnTo>
             </a:path>
           </a:pathLst>
@@ -4215,8 +3920,8 @@
       </dsp:nvSpPr>
       <dsp:spPr>
         <a:xfrm>
-          <a:off x="574181" y="1432513"/>
-          <a:ext cx="91440" cy="220647"/>
+          <a:off x="577995" y="1421751"/>
+          <a:ext cx="91440" cy="222005"/>
         </a:xfrm>
         <a:custGeom>
           <a:avLst/>
@@ -4230,13 +3935,13 @@
                 <a:pt x="45720" y="0"/>
               </a:moveTo>
               <a:lnTo>
-                <a:pt x="45720" y="132245"/>
+                <a:pt x="45720" y="133059"/>
               </a:lnTo>
               <a:lnTo>
-                <a:pt x="47943" y="132245"/>
+                <a:pt x="50264" y="133059"/>
               </a:lnTo>
               <a:lnTo>
-                <a:pt x="47943" y="220647"/>
+                <a:pt x="50264" y="222005"/>
               </a:lnTo>
             </a:path>
           </a:pathLst>
@@ -4277,8 +3982,8 @@
       </dsp:nvSpPr>
       <dsp:spPr>
         <a:xfrm>
-          <a:off x="619901" y="737116"/>
-          <a:ext cx="3624438" cy="273520"/>
+          <a:off x="623715" y="722075"/>
+          <a:ext cx="3620624" cy="275203"/>
         </a:xfrm>
         <a:custGeom>
           <a:avLst/>
@@ -4289,16 +3994,16 @@
           <a:pathLst>
             <a:path>
               <a:moveTo>
-                <a:pt x="3624438" y="0"/>
+                <a:pt x="3620624" y="0"/>
               </a:moveTo>
               <a:lnTo>
-                <a:pt x="3624438" y="185118"/>
+                <a:pt x="3620624" y="186257"/>
               </a:lnTo>
               <a:lnTo>
-                <a:pt x="0" y="185118"/>
+                <a:pt x="0" y="186257"/>
               </a:lnTo>
               <a:lnTo>
-                <a:pt x="0" y="273520"/>
+                <a:pt x="0" y="275203"/>
               </a:lnTo>
             </a:path>
           </a:pathLst>
@@ -4339,8 +4044,8 @@
       </dsp:nvSpPr>
       <dsp:spPr>
         <a:xfrm>
-          <a:off x="2798067" y="266985"/>
-          <a:ext cx="2892544" cy="470131"/>
+          <a:off x="2789167" y="249050"/>
+          <a:ext cx="2910344" cy="473024"/>
         </a:xfrm>
         <a:prstGeom prst="rect">
           <a:avLst/>
@@ -4410,8 +4115,8 @@
         </a:p>
       </dsp:txBody>
       <dsp:txXfrm>
-        <a:off x="2798067" y="266985"/>
-        <a:ext cx="2892544" cy="470131"/>
+        <a:off x="2789167" y="249050"/>
+        <a:ext cx="2910344" cy="473024"/>
       </dsp:txXfrm>
     </dsp:sp>
     <dsp:sp modelId="{E15CE0B0-3ADF-4D72-B4F9-4D66B5BB3B0E}">
@@ -4421,8 +4126,8 @@
       </dsp:nvSpPr>
       <dsp:spPr>
         <a:xfrm>
-          <a:off x="0" y="1010637"/>
-          <a:ext cx="1239802" cy="421876"/>
+          <a:off x="0" y="997278"/>
+          <a:ext cx="1247431" cy="424472"/>
         </a:xfrm>
         <a:prstGeom prst="rect">
           <a:avLst/>
@@ -4492,8 +4197,8 @@
         </a:p>
       </dsp:txBody>
       <dsp:txXfrm>
-        <a:off x="0" y="1010637"/>
-        <a:ext cx="1239802" cy="421876"/>
+        <a:off x="0" y="997278"/>
+        <a:ext cx="1247431" cy="424472"/>
       </dsp:txXfrm>
     </dsp:sp>
     <dsp:sp modelId="{2DA8FAFE-635E-4167-BBE7-77B9380833A1}">
@@ -4503,8 +4208,8 @@
       </dsp:nvSpPr>
       <dsp:spPr>
         <a:xfrm>
-          <a:off x="66348" y="1653160"/>
-          <a:ext cx="1111551" cy="1585703"/>
+          <a:off x="69064" y="1643756"/>
+          <a:ext cx="1118392" cy="1595461"/>
         </a:xfrm>
         <a:prstGeom prst="rect">
           <a:avLst/>
@@ -4616,8 +4321,8 @@
         </a:p>
       </dsp:txBody>
       <dsp:txXfrm>
-        <a:off x="66348" y="1653160"/>
-        <a:ext cx="1111551" cy="1585703"/>
+        <a:off x="69064" y="1643756"/>
+        <a:ext cx="1118392" cy="1595461"/>
       </dsp:txXfrm>
     </dsp:sp>
     <dsp:sp modelId="{5179A1A3-2E86-4BA8-87A9-9E51C0969D44}">
@@ -4627,8 +4332,8 @@
       </dsp:nvSpPr>
       <dsp:spPr>
         <a:xfrm>
-          <a:off x="1366453" y="1011188"/>
-          <a:ext cx="1239802" cy="421876"/>
+          <a:off x="1377170" y="997833"/>
+          <a:ext cx="1247431" cy="424472"/>
         </a:xfrm>
         <a:prstGeom prst="rect">
           <a:avLst/>
@@ -4698,8 +4403,8 @@
         </a:p>
       </dsp:txBody>
       <dsp:txXfrm>
-        <a:off x="1366453" y="1011188"/>
-        <a:ext cx="1239802" cy="421876"/>
+        <a:off x="1377170" y="997833"/>
+        <a:ext cx="1247431" cy="424472"/>
       </dsp:txXfrm>
     </dsp:sp>
     <dsp:sp modelId="{1CE8A984-9C70-473C-8DEE-21D237E5E69E}">
@@ -4709,8 +4414,8 @@
       </dsp:nvSpPr>
       <dsp:spPr>
         <a:xfrm>
-          <a:off x="1430680" y="1655417"/>
-          <a:ext cx="1111349" cy="1553141"/>
+          <a:off x="1441792" y="1646026"/>
+          <a:ext cx="1118188" cy="1562699"/>
         </a:xfrm>
         <a:prstGeom prst="rect">
           <a:avLst/>
@@ -4822,8 +4527,8 @@
         </a:p>
       </dsp:txBody>
       <dsp:txXfrm>
-        <a:off x="1430680" y="1655417"/>
-        <a:ext cx="1111349" cy="1553141"/>
+        <a:off x="1441792" y="1646026"/>
+        <a:ext cx="1118188" cy="1562699"/>
       </dsp:txXfrm>
     </dsp:sp>
     <dsp:sp modelId="{832548F6-6B3A-4753-9E71-94D9FE4129B3}">
@@ -4833,8 +4538,8 @@
       </dsp:nvSpPr>
       <dsp:spPr>
         <a:xfrm>
-          <a:off x="4331877" y="1010637"/>
-          <a:ext cx="1237503" cy="420007"/>
+          <a:off x="4575594" y="997278"/>
+          <a:ext cx="1245119" cy="422591"/>
         </a:xfrm>
         <a:prstGeom prst="rect">
           <a:avLst/>
@@ -4904,8 +4609,8 @@
         </a:p>
       </dsp:txBody>
       <dsp:txXfrm>
-        <a:off x="4331877" y="1010637"/>
-        <a:ext cx="1237503" cy="420007"/>
+        <a:off x="4575594" y="997278"/>
+        <a:ext cx="1245119" cy="422591"/>
       </dsp:txXfrm>
     </dsp:sp>
     <dsp:sp modelId="{18E46CB4-C2E7-4877-96E5-15A20264DA37}">
@@ -4915,8 +4620,8 @@
       </dsp:nvSpPr>
       <dsp:spPr>
         <a:xfrm>
-          <a:off x="3151550" y="1607448"/>
-          <a:ext cx="1234304" cy="420962"/>
+          <a:off x="3173252" y="1597762"/>
+          <a:ext cx="1241900" cy="423553"/>
         </a:xfrm>
         <a:prstGeom prst="rect">
           <a:avLst/>
@@ -4986,8 +4691,8 @@
         </a:p>
       </dsp:txBody>
       <dsp:txXfrm>
-        <a:off x="3151550" y="1607448"/>
-        <a:ext cx="1234304" cy="420962"/>
+        <a:off x="3173252" y="1597762"/>
+        <a:ext cx="1241900" cy="423553"/>
       </dsp:txXfrm>
     </dsp:sp>
     <dsp:sp modelId="{66754243-B697-4361-9EE7-FAC0D1835890}">
@@ -4997,8 +4702,8 @@
       </dsp:nvSpPr>
       <dsp:spPr>
         <a:xfrm>
-          <a:off x="2722799" y="2187918"/>
-          <a:ext cx="2090374" cy="3793782"/>
+          <a:off x="2741863" y="2181804"/>
+          <a:ext cx="2103238" cy="3817129"/>
         </a:xfrm>
         <a:prstGeom prst="rect">
           <a:avLst/>
@@ -5231,7 +4936,7 @@
               <a:latin typeface="Times New Roman" panose="02020603050405020304" pitchFamily="18" charset="0"/>
               <a:cs typeface="Times New Roman" panose="02020603050405020304" pitchFamily="18" charset="0"/>
             </a:rPr>
-            <a:t>3.1.9 Give user privlage page</a:t>
+            <a:t>3.1.9 View Content</a:t>
           </a:r>
         </a:p>
         <a:p>
@@ -5318,63 +5023,21 @@
             <a:t>3.1.13 Logout</a:t>
           </a:r>
         </a:p>
-        <a:p>
-          <a:pPr marL="0" lvl="0" indent="0" algn="ctr" defTabSz="533400">
-            <a:lnSpc>
-              <a:spcPct val="90000"/>
-            </a:lnSpc>
-            <a:spcBef>
-              <a:spcPct val="0"/>
-            </a:spcBef>
-            <a:spcAft>
-              <a:spcPct val="35000"/>
-            </a:spcAft>
-            <a:buNone/>
-          </a:pPr>
-          <a:r>
-            <a:rPr lang="en-US" sz="1200" kern="1200">
-              <a:latin typeface="Times New Roman" panose="02020603050405020304" pitchFamily="18" charset="0"/>
-              <a:cs typeface="Times New Roman" panose="02020603050405020304" pitchFamily="18" charset="0"/>
-            </a:rPr>
-            <a:t>3.1.14 Forget password page</a:t>
-          </a:r>
-        </a:p>
-        <a:p>
-          <a:pPr marL="0" lvl="0" indent="0" algn="ctr" defTabSz="533400">
-            <a:lnSpc>
-              <a:spcPct val="90000"/>
-            </a:lnSpc>
-            <a:spcBef>
-              <a:spcPct val="0"/>
-            </a:spcBef>
-            <a:spcAft>
-              <a:spcPct val="35000"/>
-            </a:spcAft>
-            <a:buNone/>
-          </a:pPr>
-          <a:r>
-            <a:rPr lang="en-US" sz="1200" kern="1200">
-              <a:latin typeface="Times New Roman" panose="02020603050405020304" pitchFamily="18" charset="0"/>
-              <a:cs typeface="Times New Roman" panose="02020603050405020304" pitchFamily="18" charset="0"/>
-            </a:rPr>
-            <a:t>3.1.15 Change language </a:t>
-          </a:r>
-        </a:p>
       </dsp:txBody>
       <dsp:txXfrm>
-        <a:off x="2722799" y="2187918"/>
-        <a:ext cx="2090374" cy="3793782"/>
+        <a:off x="2741863" y="2181804"/>
+        <a:ext cx="2103238" cy="3817129"/>
       </dsp:txXfrm>
     </dsp:sp>
-    <dsp:sp modelId="{2FCE4D2B-FB0A-451A-AA60-2E2189814222}">
+    <dsp:sp modelId="{FD45E50E-1FB0-4DDA-8BC9-FAC9C15FFE20}">
       <dsp:nvSpPr>
         <dsp:cNvPr id="0" name=""/>
         <dsp:cNvSpPr/>
       </dsp:nvSpPr>
       <dsp:spPr>
         <a:xfrm>
-          <a:off x="5466487" y="1607448"/>
-          <a:ext cx="1234304" cy="420962"/>
+          <a:off x="5072930" y="1597762"/>
+          <a:ext cx="2100908" cy="3720982"/>
         </a:xfrm>
         <a:prstGeom prst="rect">
           <a:avLst/>
@@ -5439,88 +5102,6 @@
               <a:latin typeface="Times New Roman" panose="02020603050405020304" pitchFamily="18" charset="0"/>
               <a:cs typeface="Times New Roman" panose="02020603050405020304" pitchFamily="18" charset="0"/>
             </a:rPr>
-            <a:t>3.2 Front-End</a:t>
-          </a:r>
-        </a:p>
-      </dsp:txBody>
-      <dsp:txXfrm>
-        <a:off x="5466487" y="1607448"/>
-        <a:ext cx="1234304" cy="420962"/>
-      </dsp:txXfrm>
-    </dsp:sp>
-    <dsp:sp modelId="{FD45E50E-1FB0-4DDA-8BC9-FAC9C15FFE20}">
-      <dsp:nvSpPr>
-        <dsp:cNvPr id="0" name=""/>
-        <dsp:cNvSpPr/>
-      </dsp:nvSpPr>
-      <dsp:spPr>
-        <a:xfrm>
-          <a:off x="5039610" y="2205215"/>
-          <a:ext cx="2088059" cy="3698224"/>
-        </a:xfrm>
-        <a:prstGeom prst="rect">
-          <a:avLst/>
-        </a:prstGeom>
-        <a:solidFill>
-          <a:schemeClr val="accent3">
-            <a:tint val="70000"/>
-            <a:hueOff val="0"/>
-            <a:satOff val="0"/>
-            <a:lumOff val="0"/>
-            <a:alphaOff val="0"/>
-          </a:schemeClr>
-        </a:solidFill>
-        <a:ln w="12700" cap="flat" cmpd="sng" algn="ctr">
-          <a:solidFill>
-            <a:schemeClr val="lt1">
-              <a:hueOff val="0"/>
-              <a:satOff val="0"/>
-              <a:lumOff val="0"/>
-              <a:alphaOff val="0"/>
-            </a:schemeClr>
-          </a:solidFill>
-          <a:prstDash val="solid"/>
-          <a:miter lim="800000"/>
-        </a:ln>
-        <a:effectLst/>
-      </dsp:spPr>
-      <dsp:style>
-        <a:lnRef idx="2">
-          <a:scrgbClr r="0" g="0" b="0"/>
-        </a:lnRef>
-        <a:fillRef idx="1">
-          <a:scrgbClr r="0" g="0" b="0"/>
-        </a:fillRef>
-        <a:effectRef idx="0">
-          <a:scrgbClr r="0" g="0" b="0"/>
-        </a:effectRef>
-        <a:fontRef idx="minor">
-          <a:schemeClr val="lt1"/>
-        </a:fontRef>
-      </dsp:style>
-      <dsp:txBody>
-        <a:bodyPr spcFirstLastPara="0" vert="horz" wrap="square" lIns="7620" tIns="7620" rIns="7620" bIns="7620" numCol="1" spcCol="1270" anchor="ctr" anchorCtr="0">
-          <a:noAutofit/>
-        </a:bodyPr>
-        <a:lstStyle/>
-        <a:p>
-          <a:pPr marL="0" lvl="0" indent="0" algn="ctr" defTabSz="533400">
-            <a:lnSpc>
-              <a:spcPct val="90000"/>
-            </a:lnSpc>
-            <a:spcBef>
-              <a:spcPct val="0"/>
-            </a:spcBef>
-            <a:spcAft>
-              <a:spcPct val="35000"/>
-            </a:spcAft>
-            <a:buNone/>
-          </a:pPr>
-          <a:r>
-            <a:rPr lang="en-US" sz="1200" kern="1200">
-              <a:latin typeface="Times New Roman" panose="02020603050405020304" pitchFamily="18" charset="0"/>
-              <a:cs typeface="Times New Roman" panose="02020603050405020304" pitchFamily="18" charset="0"/>
-            </a:rPr>
             <a:t>3.2.1 Login &amp; Registration page</a:t>
           </a:r>
         </a:p>
@@ -5647,7 +5228,7 @@
               <a:latin typeface="Times New Roman" panose="02020603050405020304" pitchFamily="18" charset="0"/>
               <a:cs typeface="Times New Roman" panose="02020603050405020304" pitchFamily="18" charset="0"/>
             </a:rPr>
-            <a:t>3.2.7 Notify user about new articals</a:t>
+            <a:t>3.2.7 View Content</a:t>
           </a:r>
         </a:p>
         <a:p>
@@ -5668,7 +5249,7 @@
               <a:latin typeface="Times New Roman" panose="02020603050405020304" pitchFamily="18" charset="0"/>
               <a:cs typeface="Times New Roman" panose="02020603050405020304" pitchFamily="18" charset="0"/>
             </a:rPr>
-            <a:t>3.2.8 Give user privlage page</a:t>
+            <a:t>3.2.8 Delete user content</a:t>
           </a:r>
         </a:p>
         <a:p>
@@ -5689,7 +5270,7 @@
               <a:latin typeface="Times New Roman" panose="02020603050405020304" pitchFamily="18" charset="0"/>
               <a:cs typeface="Times New Roman" panose="02020603050405020304" pitchFamily="18" charset="0"/>
             </a:rPr>
-            <a:t>3.2.9 Delete user content</a:t>
+            <a:t>3.2.9 Notify user about deleted content</a:t>
           </a:r>
         </a:p>
         <a:p>
@@ -5710,7 +5291,7 @@
               <a:latin typeface="Times New Roman" panose="02020603050405020304" pitchFamily="18" charset="0"/>
               <a:cs typeface="Times New Roman" panose="02020603050405020304" pitchFamily="18" charset="0"/>
             </a:rPr>
-            <a:t>3.2.10 Notify user about deleted content</a:t>
+            <a:t>3.2.10 Delete user account</a:t>
           </a:r>
         </a:p>
         <a:p>
@@ -5731,7 +5312,7 @@
               <a:latin typeface="Times New Roman" panose="02020603050405020304" pitchFamily="18" charset="0"/>
               <a:cs typeface="Times New Roman" panose="02020603050405020304" pitchFamily="18" charset="0"/>
             </a:rPr>
-            <a:t>3.2.11 Delete user account</a:t>
+            <a:t>3.2.11 Logout</a:t>
           </a:r>
         </a:p>
         <a:p>
@@ -5747,71 +5328,26 @@
             </a:spcAft>
             <a:buNone/>
           </a:pPr>
-          <a:r>
-            <a:rPr lang="en-US" sz="1200" kern="1200">
-              <a:latin typeface="Times New Roman" panose="02020603050405020304" pitchFamily="18" charset="0"/>
-              <a:cs typeface="Times New Roman" panose="02020603050405020304" pitchFamily="18" charset="0"/>
-            </a:rPr>
-            <a:t>3.2.12 Logout</a:t>
-          </a:r>
-        </a:p>
-        <a:p>
-          <a:pPr marL="0" lvl="0" indent="0" algn="ctr" defTabSz="533400">
-            <a:lnSpc>
-              <a:spcPct val="90000"/>
-            </a:lnSpc>
-            <a:spcBef>
-              <a:spcPct val="0"/>
-            </a:spcBef>
-            <a:spcAft>
-              <a:spcPct val="35000"/>
-            </a:spcAft>
-            <a:buNone/>
-          </a:pPr>
-          <a:r>
-            <a:rPr lang="en-US" sz="1200" kern="1200">
-              <a:latin typeface="Times New Roman" panose="02020603050405020304" pitchFamily="18" charset="0"/>
-              <a:cs typeface="Times New Roman" panose="02020603050405020304" pitchFamily="18" charset="0"/>
-            </a:rPr>
-            <a:t>3.2.13 Forget password page</a:t>
-          </a:r>
-        </a:p>
-        <a:p>
-          <a:pPr marL="0" lvl="0" indent="0" algn="ctr" defTabSz="533400">
-            <a:lnSpc>
-              <a:spcPct val="90000"/>
-            </a:lnSpc>
-            <a:spcBef>
-              <a:spcPct val="0"/>
-            </a:spcBef>
-            <a:spcAft>
-              <a:spcPct val="35000"/>
-            </a:spcAft>
-            <a:buNone/>
-          </a:pPr>
-          <a:r>
-            <a:rPr lang="en-US" sz="1200" kern="1200">
-              <a:latin typeface="Times New Roman" panose="02020603050405020304" pitchFamily="18" charset="0"/>
-              <a:cs typeface="Times New Roman" panose="02020603050405020304" pitchFamily="18" charset="0"/>
-            </a:rPr>
-            <a:t>3.2.14 Change language </a:t>
-          </a:r>
+          <a:endParaRPr lang="en-US" sz="1200" kern="1200">
+            <a:latin typeface="Times New Roman" panose="02020603050405020304" pitchFamily="18" charset="0"/>
+            <a:cs typeface="Times New Roman" panose="02020603050405020304" pitchFamily="18" charset="0"/>
+          </a:endParaRPr>
         </a:p>
       </dsp:txBody>
       <dsp:txXfrm>
-        <a:off x="5039610" y="2205215"/>
-        <a:ext cx="2088059" cy="3698224"/>
+        <a:off x="5072930" y="1597762"/>
+        <a:ext cx="2100908" cy="3720982"/>
       </dsp:txXfrm>
     </dsp:sp>
-    <dsp:sp modelId="{D553F2BC-F59F-4F39-938D-0D240C953021}">
+    <dsp:sp modelId="{D8BE99C1-F7CC-47E3-9696-DDDB93401E41}">
       <dsp:nvSpPr>
         <dsp:cNvPr id="0" name=""/>
         <dsp:cNvSpPr/>
       </dsp:nvSpPr>
       <dsp:spPr>
         <a:xfrm>
-          <a:off x="7247967" y="1010637"/>
-          <a:ext cx="1237268" cy="418230"/>
+          <a:off x="7351731" y="997278"/>
+          <a:ext cx="1131175" cy="1678532"/>
         </a:xfrm>
         <a:prstGeom prst="rect">
           <a:avLst/>
@@ -5876,88 +5412,6 @@
               <a:latin typeface="Times New Roman" panose="02020603050405020304" pitchFamily="18" charset="0"/>
               <a:cs typeface="Times New Roman" panose="02020603050405020304" pitchFamily="18" charset="0"/>
             </a:rPr>
-            <a:t>4 Testing</a:t>
-          </a:r>
-        </a:p>
-      </dsp:txBody>
-      <dsp:txXfrm>
-        <a:off x="7247967" y="1010637"/>
-        <a:ext cx="1237268" cy="418230"/>
-      </dsp:txXfrm>
-    </dsp:sp>
-    <dsp:sp modelId="{D8BE99C1-F7CC-47E3-9696-DDDB93401E41}">
-      <dsp:nvSpPr>
-        <dsp:cNvPr id="0" name=""/>
-        <dsp:cNvSpPr/>
-      </dsp:nvSpPr>
-      <dsp:spPr>
-        <a:xfrm>
-          <a:off x="7304473" y="1605671"/>
-          <a:ext cx="1124256" cy="1668266"/>
-        </a:xfrm>
-        <a:prstGeom prst="rect">
-          <a:avLst/>
-        </a:prstGeom>
-        <a:solidFill>
-          <a:schemeClr val="accent3">
-            <a:tint val="99000"/>
-            <a:hueOff val="0"/>
-            <a:satOff val="0"/>
-            <a:lumOff val="0"/>
-            <a:alphaOff val="0"/>
-          </a:schemeClr>
-        </a:solidFill>
-        <a:ln w="12700" cap="flat" cmpd="sng" algn="ctr">
-          <a:solidFill>
-            <a:schemeClr val="lt1">
-              <a:hueOff val="0"/>
-              <a:satOff val="0"/>
-              <a:lumOff val="0"/>
-              <a:alphaOff val="0"/>
-            </a:schemeClr>
-          </a:solidFill>
-          <a:prstDash val="solid"/>
-          <a:miter lim="800000"/>
-        </a:ln>
-        <a:effectLst/>
-      </dsp:spPr>
-      <dsp:style>
-        <a:lnRef idx="2">
-          <a:scrgbClr r="0" g="0" b="0"/>
-        </a:lnRef>
-        <a:fillRef idx="1">
-          <a:scrgbClr r="0" g="0" b="0"/>
-        </a:fillRef>
-        <a:effectRef idx="0">
-          <a:scrgbClr r="0" g="0" b="0"/>
-        </a:effectRef>
-        <a:fontRef idx="minor">
-          <a:schemeClr val="lt1"/>
-        </a:fontRef>
-      </dsp:style>
-      <dsp:txBody>
-        <a:bodyPr spcFirstLastPara="0" vert="horz" wrap="square" lIns="7620" tIns="7620" rIns="7620" bIns="7620" numCol="1" spcCol="1270" anchor="ctr" anchorCtr="0">
-          <a:noAutofit/>
-        </a:bodyPr>
-        <a:lstStyle/>
-        <a:p>
-          <a:pPr marL="0" lvl="0" indent="0" algn="ctr" defTabSz="533400">
-            <a:lnSpc>
-              <a:spcPct val="90000"/>
-            </a:lnSpc>
-            <a:spcBef>
-              <a:spcPct val="0"/>
-            </a:spcBef>
-            <a:spcAft>
-              <a:spcPct val="35000"/>
-            </a:spcAft>
-            <a:buNone/>
-          </a:pPr>
-          <a:r>
-            <a:rPr lang="en-US" sz="1200" kern="1200">
-              <a:latin typeface="Times New Roman" panose="02020603050405020304" pitchFamily="18" charset="0"/>
-              <a:cs typeface="Times New Roman" panose="02020603050405020304" pitchFamily="18" charset="0"/>
-            </a:rPr>
             <a:t>4.1 Unit testing</a:t>
           </a:r>
         </a:p>
@@ -6026,8 +5480,8 @@
         </a:p>
       </dsp:txBody>
       <dsp:txXfrm>
-        <a:off x="7304473" y="1605671"/>
-        <a:ext cx="1124256" cy="1668266"/>
+        <a:off x="7351731" y="997278"/>
+        <a:ext cx="1131175" cy="1678532"/>
       </dsp:txXfrm>
     </dsp:sp>
   </dsp:spTree>
